--- a/אפיון חלום צלול קורס מפתח.docx
+++ b/אפיון חלום צלול קורס מפתח.docx
@@ -30,7 +30,7 @@
           <w:u w:val="single"/>
           <w:shd w:fill="auto" w:val="clear"/>
         </w:rPr>
-        <w:t xml:space="preserve">   אפיון </w:t>
+        <w:t xml:space="preserve">אפיון</w:t>
       </w:r>
       <w:r>
         <w:rPr>
@@ -43,6 +43,19 @@
           <w:u w:val="single"/>
           <w:shd w:fill="auto" w:val="clear"/>
         </w:rPr>
+        <w:t xml:space="preserve"> </w:t>
+      </w:r>
+      <w:r>
+        <w:rPr>
+          <w:rFonts w:ascii="Calibri" w:hAnsi="Calibri" w:cs="Calibri" w:eastAsia="Calibri"/>
+          <w:b/>
+          <w:color w:val="auto"/>
+          <w:spacing w:val="0"/>
+          <w:position w:val="0"/>
+          <w:sz w:val="22"/>
+          <w:u w:val="single"/>
+          <w:shd w:fill="auto" w:val="clear"/>
+        </w:rPr>
         <w:t xml:space="preserve">–</w:t>
       </w:r>
       <w:r>
@@ -69,7 +82,7 @@
           <w:u w:val="single"/>
           <w:shd w:fill="auto" w:val="clear"/>
         </w:rPr>
-        <w:t xml:space="preserve">מערכת הקלטה ושחזור </w:t>
+        <w:t xml:space="preserve">מערכת הקלטה ושחזור</w:t>
       </w:r>
       <w:r>
         <w:rPr>
@@ -82,7 +95,7 @@
           <w:u w:val="single"/>
           <w:shd w:fill="auto" w:val="clear"/>
         </w:rPr>
-        <w:t xml:space="preserve">–</w:t>
+        <w:t xml:space="preserve"> </w:t>
       </w:r>
       <w:r>
         <w:rPr>
@@ -95,7 +108,20 @@
           <w:u w:val="single"/>
           <w:shd w:fill="auto" w:val="clear"/>
         </w:rPr>
-        <w:t xml:space="preserve"> "</w:t>
+        <w:t xml:space="preserve">– </w:t>
+      </w:r>
+      <w:r>
+        <w:rPr>
+          <w:rFonts w:ascii="Calibri" w:hAnsi="Calibri" w:cs="Calibri" w:eastAsia="Calibri"/>
+          <w:b/>
+          <w:color w:val="auto"/>
+          <w:spacing w:val="0"/>
+          <w:position w:val="0"/>
+          <w:sz w:val="22"/>
+          <w:u w:val="single"/>
+          <w:shd w:fill="auto" w:val="clear"/>
+        </w:rPr>
+        <w:t xml:space="preserve">"</w:t>
       </w:r>
       <w:r>
         <w:rPr>
@@ -458,23 +484,236 @@
         </w:rPr>
         <w:t xml:space="preserve">.</w:t>
       </w:r>
-      <w:r>
-        <w:rPr>
-          <w:rFonts w:ascii="Calibri" w:hAnsi="Calibri" w:cs="Calibri" w:eastAsia="Calibri"/>
-          <w:color w:val="auto"/>
-          <w:spacing w:val="0"/>
-          <w:position w:val="0"/>
-          <w:sz w:val="22"/>
-          <w:shd w:fill="auto" w:val="clear"/>
-        </w:rPr>
-        <w:br/>
-      </w:r>
+    </w:p>
+    <w:p>
+      <w:pPr>
+        <w:bidi w:val="true"/>
+        <w:spacing w:before="0" w:after="160" w:line="259"/>
+        <w:ind w:right="0" w:left="0" w:firstLine="0"/>
+        <w:jc w:val="left"/>
+        <w:rPr>
+          <w:rFonts w:ascii="Calibri" w:hAnsi="Calibri" w:cs="Calibri" w:eastAsia="Calibri"/>
+          <w:color w:val="auto"/>
+          <w:spacing w:val="0"/>
+          <w:position w:val="0"/>
+          <w:sz w:val="22"/>
+          <w:shd w:fill="auto" w:val="clear"/>
+        </w:rPr>
+      </w:pPr>
     </w:p>
     <w:p>
       <w:pPr>
         <w:numPr>
           <w:ilvl w:val="0"/>
-          <w:numId w:val="4"/>
+          <w:numId w:val="5"/>
+        </w:numPr>
+        <w:spacing w:before="0" w:after="160" w:line="259"/>
+        <w:ind w:right="0" w:left="720" w:hanging="360"/>
+        <w:jc w:val="left"/>
+        <w:rPr>
+          <w:rFonts w:ascii="Calibri" w:hAnsi="Calibri" w:cs="Calibri" w:eastAsia="Calibri"/>
+          <w:color w:val="auto"/>
+          <w:spacing w:val="0"/>
+          <w:position w:val="0"/>
+          <w:sz w:val="22"/>
+          <w:shd w:fill="auto" w:val="clear"/>
+        </w:rPr>
+      </w:pPr>
+      <w:r>
+        <w:rPr>
+          <w:rFonts w:ascii="Calibri" w:hAnsi="Calibri" w:cs="Calibri" w:eastAsia="Calibri"/>
+          <w:b/>
+          <w:color w:val="auto"/>
+          <w:spacing w:val="0"/>
+          <w:position w:val="0"/>
+          <w:sz w:val="22"/>
+          <w:shd w:fill="auto" w:val="clear"/>
+        </w:rPr>
+        <w:t xml:space="preserve">ראשי תיבות</w:t>
+      </w:r>
+      <w:r>
+        <w:rPr>
+          <w:rFonts w:ascii="Calibri" w:hAnsi="Calibri" w:cs="Calibri" w:eastAsia="Calibri"/>
+          <w:b/>
+          <w:color w:val="auto"/>
+          <w:spacing w:val="0"/>
+          <w:position w:val="0"/>
+          <w:sz w:val="22"/>
+          <w:shd w:fill="auto" w:val="clear"/>
+        </w:rPr>
+        <w:t xml:space="preserve">:</w:t>
+      </w:r>
+      <w:r>
+        <w:rPr>
+          <w:rFonts w:ascii="Calibri" w:hAnsi="Calibri" w:cs="Calibri" w:eastAsia="Calibri"/>
+          <w:color w:val="auto"/>
+          <w:spacing w:val="0"/>
+          <w:position w:val="0"/>
+          <w:sz w:val="22"/>
+          <w:shd w:fill="auto" w:val="clear"/>
+        </w:rPr>
+        <w:br/>
+      </w:r>
+      <w:r>
+        <w:rPr>
+          <w:rFonts w:ascii="Calibri" w:hAnsi="Calibri" w:cs="Calibri" w:eastAsia="Calibri"/>
+          <w:color w:val="auto"/>
+          <w:spacing w:val="0"/>
+          <w:position w:val="0"/>
+          <w:sz w:val="22"/>
+          <w:shd w:fill="auto" w:val="clear"/>
+        </w:rPr>
+        <w:t xml:space="preserve">CAS: Cylindrical Array Sonar</w:t>
+      </w:r>
+      <w:r>
+        <w:rPr>
+          <w:rFonts w:ascii="Calibri" w:hAnsi="Calibri" w:cs="Calibri" w:eastAsia="Calibri"/>
+          <w:color w:val="auto"/>
+          <w:spacing w:val="0"/>
+          <w:position w:val="0"/>
+          <w:sz w:val="22"/>
+          <w:shd w:fill="auto" w:val="clear"/>
+        </w:rPr>
+        <w:br/>
+      </w:r>
+      <w:r>
+        <w:rPr>
+          <w:rFonts w:ascii="Calibri" w:hAnsi="Calibri" w:cs="Calibri" w:eastAsia="Calibri"/>
+          <w:color w:val="auto"/>
+          <w:spacing w:val="0"/>
+          <w:position w:val="0"/>
+          <w:sz w:val="22"/>
+          <w:shd w:fill="auto" w:val="clear"/>
+        </w:rPr>
+        <w:t xml:space="preserve">FAS: Flank </w:t>
+      </w:r>
+      <w:r>
+        <w:rPr>
+          <w:rFonts w:ascii="Calibri" w:hAnsi="Calibri" w:cs="Calibri" w:eastAsia="Calibri"/>
+          <w:color w:val="auto"/>
+          <w:spacing w:val="0"/>
+          <w:position w:val="0"/>
+          <w:sz w:val="22"/>
+          <w:shd w:fill="auto" w:val="clear"/>
+        </w:rPr>
+        <w:t xml:space="preserve">Array</w:t>
+      </w:r>
+      <w:r>
+        <w:rPr>
+          <w:rFonts w:ascii="Calibri" w:hAnsi="Calibri" w:cs="Calibri" w:eastAsia="Calibri"/>
+          <w:color w:val="auto"/>
+          <w:spacing w:val="0"/>
+          <w:position w:val="0"/>
+          <w:sz w:val="22"/>
+          <w:shd w:fill="auto" w:val="clear"/>
+        </w:rPr>
+        <w:t xml:space="preserve"> Sonar </w:t>
+      </w:r>
+      <w:r>
+        <w:rPr>
+          <w:rFonts w:ascii="Calibri" w:hAnsi="Calibri" w:cs="Calibri" w:eastAsia="Calibri"/>
+          <w:color w:val="auto"/>
+          <w:spacing w:val="0"/>
+          <w:position w:val="0"/>
+          <w:sz w:val="22"/>
+          <w:shd w:fill="auto" w:val="clear"/>
+        </w:rPr>
+        <w:br/>
+      </w:r>
+      <w:r>
+        <w:rPr>
+          <w:rFonts w:ascii="Calibri" w:hAnsi="Calibri" w:cs="Calibri" w:eastAsia="Calibri"/>
+          <w:color w:val="auto"/>
+          <w:spacing w:val="0"/>
+          <w:position w:val="0"/>
+          <w:sz w:val="22"/>
+          <w:shd w:fill="auto" w:val="clear"/>
+        </w:rPr>
+        <w:t xml:space="preserve">TAS: Towed </w:t>
+      </w:r>
+      <w:r>
+        <w:rPr>
+          <w:rFonts w:ascii="Calibri" w:hAnsi="Calibri" w:cs="Calibri" w:eastAsia="Calibri"/>
+          <w:color w:val="auto"/>
+          <w:spacing w:val="0"/>
+          <w:position w:val="0"/>
+          <w:sz w:val="22"/>
+          <w:shd w:fill="auto" w:val="clear"/>
+        </w:rPr>
+        <w:t xml:space="preserve">Array</w:t>
+      </w:r>
+      <w:r>
+        <w:rPr>
+          <w:rFonts w:ascii="Calibri" w:hAnsi="Calibri" w:cs="Calibri" w:eastAsia="Calibri"/>
+          <w:color w:val="auto"/>
+          <w:spacing w:val="0"/>
+          <w:position w:val="0"/>
+          <w:sz w:val="22"/>
+          <w:shd w:fill="auto" w:val="clear"/>
+        </w:rPr>
+        <w:t xml:space="preserve"> Sonar </w:t>
+      </w:r>
+      <w:r>
+        <w:rPr>
+          <w:rFonts w:ascii="Calibri" w:hAnsi="Calibri" w:cs="Calibri" w:eastAsia="Calibri"/>
+          <w:color w:val="auto"/>
+          <w:spacing w:val="0"/>
+          <w:position w:val="0"/>
+          <w:sz w:val="22"/>
+          <w:shd w:fill="auto" w:val="clear"/>
+        </w:rPr>
+        <w:br/>
+      </w:r>
+      <w:r>
+        <w:rPr>
+          <w:rFonts w:ascii="Calibri" w:hAnsi="Calibri" w:cs="Calibri" w:eastAsia="Calibri"/>
+          <w:color w:val="auto"/>
+          <w:spacing w:val="0"/>
+          <w:position w:val="0"/>
+          <w:sz w:val="22"/>
+          <w:shd w:fill="auto" w:val="clear"/>
+        </w:rPr>
+        <w:t xml:space="preserve">PRS: Passive Range Sonar</w:t>
+      </w:r>
+      <w:r>
+        <w:rPr>
+          <w:rFonts w:ascii="Calibri" w:hAnsi="Calibri" w:cs="Calibri" w:eastAsia="Calibri"/>
+          <w:color w:val="auto"/>
+          <w:spacing w:val="0"/>
+          <w:position w:val="0"/>
+          <w:sz w:val="22"/>
+          <w:shd w:fill="auto" w:val="clear"/>
+        </w:rPr>
+        <w:br/>
+      </w:r>
+      <w:r>
+        <w:rPr>
+          <w:rFonts w:ascii="Calibri" w:hAnsi="Calibri" w:cs="Calibri" w:eastAsia="Calibri"/>
+          <w:color w:val="auto"/>
+          <w:spacing w:val="0"/>
+          <w:position w:val="0"/>
+          <w:sz w:val="22"/>
+          <w:shd w:fill="auto" w:val="clear"/>
+        </w:rPr>
+        <w:t xml:space="preserve">IDRS: Intercept Detection and Ranging Array Sonar</w:t>
+      </w:r>
+      <w:r>
+        <w:rPr>
+          <w:rFonts w:ascii="Calibri" w:hAnsi="Calibri" w:cs="Calibri" w:eastAsia="Calibri"/>
+          <w:color w:val="auto"/>
+          <w:spacing w:val="0"/>
+          <w:position w:val="0"/>
+          <w:sz w:val="22"/>
+          <w:shd w:fill="auto" w:val="clear"/>
+        </w:rPr>
+        <w:br/>
+      </w:r>
+    </w:p>
+    <w:p>
+      <w:pPr>
+        <w:numPr>
+          <w:ilvl w:val="0"/>
+          <w:numId w:val="5"/>
         </w:numPr>
         <w:bidi w:val="true"/>
         <w:spacing w:before="0" w:after="160" w:line="259"/>
@@ -519,7 +758,7 @@
       <w:pPr>
         <w:numPr>
           <w:ilvl w:val="0"/>
-          <w:numId w:val="4"/>
+          <w:numId w:val="5"/>
         </w:numPr>
         <w:bidi w:val="true"/>
         <w:spacing w:before="0" w:after="160" w:line="259"/>
@@ -564,7 +803,7 @@
       <w:pPr>
         <w:numPr>
           <w:ilvl w:val="0"/>
-          <w:numId w:val="4"/>
+          <w:numId w:val="5"/>
         </w:numPr>
         <w:bidi w:val="true"/>
         <w:spacing w:before="0" w:after="160" w:line="259"/>
@@ -644,18 +883,40 @@
           <w:sz w:val="22"/>
           <w:shd w:fill="auto" w:val="clear"/>
         </w:rPr>
-        <w:t xml:space="preserve">CAS, </w:t>
-      </w:r>
-      <w:r>
-        <w:rPr>
-          <w:rFonts w:ascii="Calibri" w:hAnsi="Calibri" w:cs="Calibri" w:eastAsia="Calibri"/>
-          <w:color w:val="auto"/>
-          <w:spacing w:val="0"/>
-          <w:position w:val="0"/>
-          <w:sz w:val="22"/>
-          <w:shd w:fill="auto" w:val="clear"/>
-        </w:rPr>
-        <w:t xml:space="preserve">FAS, </w:t>
+        <w:t xml:space="preserve">CAS</w:t>
+      </w:r>
+      <w:r>
+        <w:rPr>
+          <w:rFonts w:ascii="Calibri" w:hAnsi="Calibri" w:cs="Calibri" w:eastAsia="Calibri"/>
+          <w:color w:val="auto"/>
+          <w:spacing w:val="0"/>
+          <w:position w:val="0"/>
+          <w:sz w:val="22"/>
+          <w:shd w:fill="auto" w:val="clear"/>
+        </w:rPr>
+        <w:t xml:space="preserve">, </w:t>
+      </w:r>
+      <w:r>
+        <w:rPr>
+          <w:rFonts w:ascii="Calibri" w:hAnsi="Calibri" w:cs="Calibri" w:eastAsia="Calibri"/>
+          <w:color w:val="auto"/>
+          <w:spacing w:val="0"/>
+          <w:position w:val="0"/>
+          <w:sz w:val="22"/>
+          <w:shd w:fill="auto" w:val="clear"/>
+        </w:rPr>
+        <w:t xml:space="preserve">FAS</w:t>
+      </w:r>
+      <w:r>
+        <w:rPr>
+          <w:rFonts w:ascii="Calibri" w:hAnsi="Calibri" w:cs="Calibri" w:eastAsia="Calibri"/>
+          <w:color w:val="auto"/>
+          <w:spacing w:val="0"/>
+          <w:position w:val="0"/>
+          <w:sz w:val="22"/>
+          <w:shd w:fill="auto" w:val="clear"/>
+        </w:rPr>
+        <w:t xml:space="preserve">, </w:t>
       </w:r>
       <w:r>
         <w:rPr>
@@ -684,7 +945,7 @@
       <w:pPr>
         <w:numPr>
           <w:ilvl w:val="0"/>
-          <w:numId w:val="4"/>
+          <w:numId w:val="5"/>
         </w:numPr>
         <w:bidi w:val="true"/>
         <w:spacing w:before="0" w:after="160" w:line="259"/>
@@ -764,7 +1025,62 @@
           <w:sz w:val="22"/>
           <w:shd w:fill="auto" w:val="clear"/>
         </w:rPr>
-        <w:t xml:space="preserve">CAS, FAS, TAS, </w:t>
+        <w:t xml:space="preserve">CAS</w:t>
+      </w:r>
+      <w:r>
+        <w:rPr>
+          <w:rFonts w:ascii="Calibri" w:hAnsi="Calibri" w:cs="Calibri" w:eastAsia="Calibri"/>
+          <w:color w:val="auto"/>
+          <w:spacing w:val="0"/>
+          <w:position w:val="0"/>
+          <w:sz w:val="22"/>
+          <w:shd w:fill="auto" w:val="clear"/>
+        </w:rPr>
+        <w:t xml:space="preserve">, </w:t>
+      </w:r>
+      <w:r>
+        <w:rPr>
+          <w:rFonts w:ascii="Calibri" w:hAnsi="Calibri" w:cs="Calibri" w:eastAsia="Calibri"/>
+          <w:color w:val="auto"/>
+          <w:spacing w:val="0"/>
+          <w:position w:val="0"/>
+          <w:sz w:val="22"/>
+          <w:shd w:fill="auto" w:val="clear"/>
+        </w:rPr>
+        <w:t xml:space="preserve">FAS</w:t>
+      </w:r>
+      <w:r>
+        <w:rPr>
+          <w:rFonts w:ascii="Calibri" w:hAnsi="Calibri" w:cs="Calibri" w:eastAsia="Calibri"/>
+          <w:color w:val="auto"/>
+          <w:spacing w:val="0"/>
+          <w:position w:val="0"/>
+          <w:sz w:val="22"/>
+          <w:shd w:fill="auto" w:val="clear"/>
+        </w:rPr>
+        <w:t xml:space="preserve">, </w:t>
+      </w:r>
+      <w:r>
+        <w:rPr>
+          <w:rFonts w:ascii="Calibri" w:hAnsi="Calibri" w:cs="Calibri" w:eastAsia="Calibri"/>
+          <w:color w:val="auto"/>
+          <w:spacing w:val="0"/>
+          <w:position w:val="0"/>
+          <w:sz w:val="22"/>
+          <w:shd w:fill="auto" w:val="clear"/>
+        </w:rPr>
+        <w:t xml:space="preserve">TAS</w:t>
+      </w:r>
+      <w:r>
+        <w:rPr>
+          <w:rFonts w:ascii="Calibri" w:hAnsi="Calibri" w:cs="Calibri" w:eastAsia="Calibri"/>
+          <w:color w:val="auto"/>
+          <w:spacing w:val="0"/>
+          <w:position w:val="0"/>
+          <w:sz w:val="22"/>
+          <w:shd w:fill="auto" w:val="clear"/>
+        </w:rPr>
+        <w:t xml:space="preserve">, </w:t>
       </w:r>
       <w:r>
         <w:rPr>
@@ -793,7 +1109,7 @@
       <w:pPr>
         <w:numPr>
           <w:ilvl w:val="0"/>
-          <w:numId w:val="4"/>
+          <w:numId w:val="5"/>
         </w:numPr>
         <w:bidi w:val="true"/>
         <w:spacing w:before="0" w:after="160" w:line="259"/>
@@ -829,18 +1145,40 @@
           <w:sz w:val="22"/>
           <w:shd w:fill="auto" w:val="clear"/>
         </w:rPr>
-        <w:t xml:space="preserve">CAS, </w:t>
-      </w:r>
-      <w:r>
-        <w:rPr>
-          <w:rFonts w:ascii="Calibri" w:hAnsi="Calibri" w:cs="Calibri" w:eastAsia="Calibri"/>
-          <w:color w:val="auto"/>
-          <w:spacing w:val="0"/>
-          <w:position w:val="0"/>
-          <w:sz w:val="22"/>
-          <w:shd w:fill="auto" w:val="clear"/>
-        </w:rPr>
-        <w:t xml:space="preserve">FAS, </w:t>
+        <w:t xml:space="preserve">CAS</w:t>
+      </w:r>
+      <w:r>
+        <w:rPr>
+          <w:rFonts w:ascii="Calibri" w:hAnsi="Calibri" w:cs="Calibri" w:eastAsia="Calibri"/>
+          <w:color w:val="auto"/>
+          <w:spacing w:val="0"/>
+          <w:position w:val="0"/>
+          <w:sz w:val="22"/>
+          <w:shd w:fill="auto" w:val="clear"/>
+        </w:rPr>
+        <w:t xml:space="preserve">, </w:t>
+      </w:r>
+      <w:r>
+        <w:rPr>
+          <w:rFonts w:ascii="Calibri" w:hAnsi="Calibri" w:cs="Calibri" w:eastAsia="Calibri"/>
+          <w:color w:val="auto"/>
+          <w:spacing w:val="0"/>
+          <w:position w:val="0"/>
+          <w:sz w:val="22"/>
+          <w:shd w:fill="auto" w:val="clear"/>
+        </w:rPr>
+        <w:t xml:space="preserve">FAS</w:t>
+      </w:r>
+      <w:r>
+        <w:rPr>
+          <w:rFonts w:ascii="Calibri" w:hAnsi="Calibri" w:cs="Calibri" w:eastAsia="Calibri"/>
+          <w:color w:val="auto"/>
+          <w:spacing w:val="0"/>
+          <w:position w:val="0"/>
+          <w:sz w:val="22"/>
+          <w:shd w:fill="auto" w:val="clear"/>
+        </w:rPr>
+        <w:t xml:space="preserve">, </w:t>
       </w:r>
       <w:r>
         <w:rPr>
@@ -891,7 +1229,7 @@
       <w:pPr>
         <w:numPr>
           <w:ilvl w:val="0"/>
-          <w:numId w:val="4"/>
+          <w:numId w:val="5"/>
         </w:numPr>
         <w:bidi w:val="true"/>
         <w:spacing w:before="0" w:after="160" w:line="259"/>
@@ -903,7 +1241,6 @@
           <w:spacing w:val="0"/>
           <w:position w:val="0"/>
           <w:sz w:val="22"/>
-          <w:u w:val="single"/>
           <w:shd w:fill="auto" w:val="clear"/>
         </w:rPr>
       </w:pPr>
@@ -950,24 +1287,111 @@
           <w:shd w:fill="auto" w:val="clear"/>
         </w:rPr>
         <w:t xml:space="preserve">.</w:t>
-      </w:r>
-      <w:r>
-        <w:rPr>
-          <w:rFonts w:ascii="Calibri" w:hAnsi="Calibri" w:cs="Calibri" w:eastAsia="Calibri"/>
-          <w:color w:val="auto"/>
-          <w:spacing w:val="0"/>
-          <w:position w:val="0"/>
-          <w:sz w:val="22"/>
-          <w:shd w:fill="auto" w:val="clear"/>
-        </w:rPr>
-        <w:br/>
       </w:r>
     </w:p>
     <w:p>
       <w:pPr>
         <w:numPr>
           <w:ilvl w:val="0"/>
-          <w:numId w:val="4"/>
+          <w:numId w:val="5"/>
+        </w:numPr>
+        <w:bidi w:val="true"/>
+        <w:spacing w:before="0" w:after="160" w:line="259"/>
+        <w:ind w:right="0" w:left="1440" w:hanging="360"/>
+        <w:jc w:val="left"/>
+        <w:rPr>
+          <w:rFonts w:ascii="Calibri" w:hAnsi="Calibri" w:cs="Calibri" w:eastAsia="Calibri"/>
+          <w:color w:val="auto"/>
+          <w:spacing w:val="0"/>
+          <w:position w:val="0"/>
+          <w:sz w:val="22"/>
+          <w:u w:val="single"/>
+          <w:shd w:fill="auto" w:val="clear"/>
+        </w:rPr>
+      </w:pPr>
+      <w:r>
+        <w:rPr>
+          <w:rFonts w:ascii="Calibri" w:hAnsi="Calibri" w:cs="Calibri" w:eastAsia="Calibri"/>
+          <w:color w:val="auto"/>
+          <w:spacing w:val="0"/>
+          <w:position w:val="0"/>
+          <w:sz w:val="22"/>
+          <w:shd w:fill="auto" w:val="clear"/>
+        </w:rPr>
+        <w:t xml:space="preserve">המידע נמחק בצורה מעגלית כאשר מגיע למכסה שהוגדרה עבור שמירת המידע של ההפלגה</w:t>
+      </w:r>
+      <w:r>
+        <w:rPr>
+          <w:rFonts w:ascii="Calibri" w:hAnsi="Calibri" w:cs="Calibri" w:eastAsia="Calibri"/>
+          <w:color w:val="auto"/>
+          <w:spacing w:val="0"/>
+          <w:position w:val="0"/>
+          <w:sz w:val="22"/>
+          <w:shd w:fill="auto" w:val="clear"/>
+        </w:rPr>
+        <w:t xml:space="preserve">.</w:t>
+      </w:r>
+      <w:r>
+        <w:rPr>
+          <w:rFonts w:ascii="Calibri" w:hAnsi="Calibri" w:cs="Calibri" w:eastAsia="Calibri"/>
+          <w:color w:val="auto"/>
+          <w:spacing w:val="0"/>
+          <w:position w:val="0"/>
+          <w:sz w:val="22"/>
+          <w:shd w:fill="auto" w:val="clear"/>
+        </w:rPr>
+        <w:br/>
+      </w:r>
+      <w:r>
+        <w:rPr>
+          <w:rFonts w:ascii="Calibri" w:hAnsi="Calibri" w:cs="Calibri" w:eastAsia="Calibri"/>
+          <w:color w:val="auto"/>
+          <w:spacing w:val="0"/>
+          <w:position w:val="0"/>
+          <w:sz w:val="22"/>
+          <w:shd w:fill="auto" w:val="clear"/>
+        </w:rPr>
+        <w:t xml:space="preserve">(</w:t>
+      </w:r>
+      <w:r>
+        <w:rPr>
+          <w:rFonts w:ascii="Calibri" w:hAnsi="Calibri" w:cs="Calibri" w:eastAsia="Calibri"/>
+          <w:color w:val="auto"/>
+          <w:spacing w:val="0"/>
+          <w:position w:val="0"/>
+          <w:sz w:val="22"/>
+          <w:shd w:fill="auto" w:val="clear"/>
+        </w:rPr>
+        <w:t xml:space="preserve">כשמגיעים לזמן שהגדירו של שמירת מידע עבור ההקלטה ימחק המידע ההכי ישן שנשמר בצורה אוטומטית</w:t>
+      </w:r>
+      <w:r>
+        <w:rPr>
+          <w:rFonts w:ascii="Calibri" w:hAnsi="Calibri" w:cs="Calibri" w:eastAsia="Calibri"/>
+          <w:color w:val="auto"/>
+          <w:spacing w:val="0"/>
+          <w:position w:val="0"/>
+          <w:sz w:val="22"/>
+          <w:shd w:fill="auto" w:val="clear"/>
+        </w:rPr>
+        <w:t xml:space="preserve">)</w:t>
+      </w:r>
+      <w:r>
+        <w:rPr>
+          <w:rFonts w:ascii="Calibri" w:hAnsi="Calibri" w:cs="Calibri" w:eastAsia="Calibri"/>
+          <w:color w:val="auto"/>
+          <w:spacing w:val="0"/>
+          <w:position w:val="0"/>
+          <w:sz w:val="22"/>
+          <w:shd w:fill="auto" w:val="clear"/>
+        </w:rPr>
+        <w:br/>
+      </w:r>
+    </w:p>
+    <w:p>
+      <w:pPr>
+        <w:numPr>
+          <w:ilvl w:val="0"/>
+          <w:numId w:val="5"/>
         </w:numPr>
         <w:bidi w:val="true"/>
         <w:spacing w:before="0" w:after="160" w:line="259"/>
@@ -993,7 +1417,7 @@
           <w:u w:val="single"/>
           <w:shd w:fill="auto" w:val="clear"/>
         </w:rPr>
-        <w:t xml:space="preserve">שמירת הקלטות ותיוג</w:t>
+        <w:t xml:space="preserve">תיוג</w:t>
       </w:r>
       <w:r>
         <w:rPr>
@@ -1012,7 +1436,7 @@
       <w:pPr>
         <w:numPr>
           <w:ilvl w:val="0"/>
-          <w:numId w:val="4"/>
+          <w:numId w:val="5"/>
         </w:numPr>
         <w:bidi w:val="true"/>
         <w:spacing w:before="0" w:after="160" w:line="259"/>
@@ -1071,93 +1495,6 @@
           <w:shd w:fill="auto" w:val="clear"/>
         </w:rPr>
         <w:t xml:space="preserve">.</w:t>
-      </w:r>
-    </w:p>
-    <w:p>
-      <w:pPr>
-        <w:numPr>
-          <w:ilvl w:val="0"/>
-          <w:numId w:val="4"/>
-        </w:numPr>
-        <w:bidi w:val="true"/>
-        <w:spacing w:before="0" w:after="160" w:line="259"/>
-        <w:ind w:right="0" w:left="1440" w:hanging="360"/>
-        <w:jc w:val="left"/>
-        <w:rPr>
-          <w:rFonts w:ascii="Calibri" w:hAnsi="Calibri" w:cs="Calibri" w:eastAsia="Calibri"/>
-          <w:color w:val="auto"/>
-          <w:spacing w:val="0"/>
-          <w:position w:val="0"/>
-          <w:sz w:val="22"/>
-          <w:u w:val="single"/>
-          <w:shd w:fill="auto" w:val="clear"/>
-        </w:rPr>
-      </w:pPr>
-      <w:r>
-        <w:rPr>
-          <w:rFonts w:ascii="Calibri" w:hAnsi="Calibri" w:cs="Calibri" w:eastAsia="Calibri"/>
-          <w:color w:val="auto"/>
-          <w:spacing w:val="0"/>
-          <w:position w:val="0"/>
-          <w:sz w:val="22"/>
-          <w:shd w:fill="auto" w:val="clear"/>
-        </w:rPr>
-        <w:t xml:space="preserve">המידע נמחק בצורה מעגלית כאשר מגיע למכסה שהוגדרה עבור שמירת המידע של ההפלגה</w:t>
-      </w:r>
-      <w:r>
-        <w:rPr>
-          <w:rFonts w:ascii="Calibri" w:hAnsi="Calibri" w:cs="Calibri" w:eastAsia="Calibri"/>
-          <w:color w:val="auto"/>
-          <w:spacing w:val="0"/>
-          <w:position w:val="0"/>
-          <w:sz w:val="22"/>
-          <w:shd w:fill="auto" w:val="clear"/>
-        </w:rPr>
-        <w:t xml:space="preserve">.</w:t>
-      </w:r>
-      <w:r>
-        <w:rPr>
-          <w:rFonts w:ascii="Calibri" w:hAnsi="Calibri" w:cs="Calibri" w:eastAsia="Calibri"/>
-          <w:color w:val="auto"/>
-          <w:spacing w:val="0"/>
-          <w:position w:val="0"/>
-          <w:sz w:val="22"/>
-          <w:shd w:fill="auto" w:val="clear"/>
-        </w:rPr>
-        <w:br/>
-      </w:r>
-      <w:r>
-        <w:rPr>
-          <w:rFonts w:ascii="Calibri" w:hAnsi="Calibri" w:cs="Calibri" w:eastAsia="Calibri"/>
-          <w:color w:val="auto"/>
-          <w:spacing w:val="0"/>
-          <w:position w:val="0"/>
-          <w:sz w:val="22"/>
-          <w:shd w:fill="auto" w:val="clear"/>
-        </w:rPr>
-        <w:t xml:space="preserve">(</w:t>
-      </w:r>
-      <w:r>
-        <w:rPr>
-          <w:rFonts w:ascii="Calibri" w:hAnsi="Calibri" w:cs="Calibri" w:eastAsia="Calibri"/>
-          <w:color w:val="auto"/>
-          <w:spacing w:val="0"/>
-          <w:position w:val="0"/>
-          <w:sz w:val="22"/>
-          <w:shd w:fill="auto" w:val="clear"/>
-        </w:rPr>
-        <w:t xml:space="preserve">כשמגיעים לזמן שהגדירו של שמירת מידע עבור ההקלטה ימחק המידע ההכי ישן שנשמר בצורה אוטומטית</w:t>
-      </w:r>
-      <w:r>
-        <w:rPr>
-          <w:rFonts w:ascii="Calibri" w:hAnsi="Calibri" w:cs="Calibri" w:eastAsia="Calibri"/>
-          <w:color w:val="auto"/>
-          <w:spacing w:val="0"/>
-          <w:position w:val="0"/>
-          <w:sz w:val="22"/>
-          <w:shd w:fill="auto" w:val="clear"/>
-        </w:rPr>
-        <w:t xml:space="preserve">)</w:t>
       </w:r>
     </w:p>
     <w:p>
@@ -1172,153 +1509,6 @@
           <w:spacing w:val="0"/>
           <w:position w:val="0"/>
           <w:sz w:val="22"/>
-          <w:shd w:fill="auto" w:val="clear"/>
-        </w:rPr>
-      </w:pPr>
-    </w:p>
-    <w:p>
-      <w:pPr>
-        <w:numPr>
-          <w:ilvl w:val="0"/>
-          <w:numId w:val="10"/>
-        </w:numPr>
-        <w:bidi w:val="true"/>
-        <w:spacing w:before="0" w:after="160" w:line="259"/>
-        <w:ind w:right="0" w:left="1080" w:hanging="360"/>
-        <w:jc w:val="left"/>
-        <w:rPr>
-          <w:rFonts w:ascii="Calibri" w:hAnsi="Calibri" w:cs="Calibri" w:eastAsia="Calibri"/>
-          <w:color w:val="auto"/>
-          <w:spacing w:val="0"/>
-          <w:position w:val="0"/>
-          <w:sz w:val="22"/>
-          <w:u w:val="single"/>
-          <w:shd w:fill="auto" w:val="clear"/>
-        </w:rPr>
-      </w:pPr>
-      <w:r>
-        <w:rPr>
-          <w:rFonts w:ascii="Calibri" w:hAnsi="Calibri" w:cs="Calibri" w:eastAsia="Calibri"/>
-          <w:color w:val="auto"/>
-          <w:spacing w:val="0"/>
-          <w:position w:val="0"/>
-          <w:sz w:val="22"/>
-          <w:u w:val="single"/>
-          <w:shd w:fill="auto" w:val="clear"/>
-        </w:rPr>
-        <w:t xml:space="preserve">יבוא ויצוא של המידע</w:t>
-      </w:r>
-      <w:r>
-        <w:rPr>
-          <w:rFonts w:ascii="Calibri" w:hAnsi="Calibri" w:cs="Calibri" w:eastAsia="Calibri"/>
-          <w:color w:val="auto"/>
-          <w:spacing w:val="0"/>
-          <w:position w:val="0"/>
-          <w:sz w:val="22"/>
-          <w:u w:val="single"/>
-          <w:shd w:fill="auto" w:val="clear"/>
-        </w:rPr>
-        <w:t xml:space="preserve">:</w:t>
-      </w:r>
-    </w:p>
-    <w:p>
-      <w:pPr>
-        <w:numPr>
-          <w:ilvl w:val="0"/>
-          <w:numId w:val="10"/>
-        </w:numPr>
-        <w:bidi w:val="true"/>
-        <w:spacing w:before="0" w:after="160" w:line="259"/>
-        <w:ind w:right="0" w:left="1440" w:hanging="360"/>
-        <w:jc w:val="left"/>
-        <w:rPr>
-          <w:rFonts w:ascii="Calibri" w:hAnsi="Calibri" w:cs="Calibri" w:eastAsia="Calibri"/>
-          <w:color w:val="auto"/>
-          <w:spacing w:val="0"/>
-          <w:position w:val="0"/>
-          <w:sz w:val="22"/>
-          <w:u w:val="single"/>
-          <w:shd w:fill="auto" w:val="clear"/>
-        </w:rPr>
-      </w:pPr>
-      <w:r>
-        <w:rPr>
-          <w:rFonts w:ascii="Calibri" w:hAnsi="Calibri" w:cs="Calibri" w:eastAsia="Calibri"/>
-          <w:color w:val="auto"/>
-          <w:spacing w:val="0"/>
-          <w:position w:val="0"/>
-          <w:sz w:val="22"/>
-          <w:shd w:fill="auto" w:val="clear"/>
-        </w:rPr>
-        <w:t xml:space="preserve">יצוא כל המידע השמור לכונן חיצוני</w:t>
-      </w:r>
-      <w:r>
-        <w:rPr>
-          <w:rFonts w:ascii="Calibri" w:hAnsi="Calibri" w:cs="Calibri" w:eastAsia="Calibri"/>
-          <w:color w:val="auto"/>
-          <w:spacing w:val="0"/>
-          <w:position w:val="0"/>
-          <w:sz w:val="22"/>
-          <w:shd w:fill="auto" w:val="clear"/>
-        </w:rPr>
-        <w:t xml:space="preserve">.</w:t>
-      </w:r>
-    </w:p>
-    <w:p>
-      <w:pPr>
-        <w:numPr>
-          <w:ilvl w:val="0"/>
-          <w:numId w:val="10"/>
-        </w:numPr>
-        <w:bidi w:val="true"/>
-        <w:spacing w:before="0" w:after="160" w:line="259"/>
-        <w:ind w:right="0" w:left="1440" w:hanging="360"/>
-        <w:jc w:val="left"/>
-        <w:rPr>
-          <w:rFonts w:ascii="Calibri" w:hAnsi="Calibri" w:cs="Calibri" w:eastAsia="Calibri"/>
-          <w:color w:val="auto"/>
-          <w:spacing w:val="0"/>
-          <w:position w:val="0"/>
-          <w:sz w:val="22"/>
-          <w:shd w:fill="auto" w:val="clear"/>
-        </w:rPr>
-      </w:pPr>
-      <w:r>
-        <w:rPr>
-          <w:rFonts w:ascii="Calibri" w:hAnsi="Calibri" w:cs="Calibri" w:eastAsia="Calibri"/>
-          <w:color w:val="auto"/>
-          <w:spacing w:val="0"/>
-          <w:position w:val="0"/>
-          <w:sz w:val="22"/>
-          <w:shd w:fill="auto" w:val="clear"/>
-        </w:rPr>
-        <w:t xml:space="preserve">יבוא של מידע מכונן חיצוני והוספה למידע הקיים</w:t>
-      </w:r>
-      <w:r>
-        <w:rPr>
-          <w:rFonts w:ascii="Calibri" w:hAnsi="Calibri" w:cs="Calibri" w:eastAsia="Calibri"/>
-          <w:color w:val="auto"/>
-          <w:spacing w:val="0"/>
-          <w:position w:val="0"/>
-          <w:sz w:val="22"/>
-          <w:shd w:fill="auto" w:val="clear"/>
-        </w:rPr>
-        <w:t xml:space="preserve">.</w:t>
-      </w:r>
-    </w:p>
-    <w:p>
-      <w:pPr>
-        <w:bidi w:val="true"/>
-        <w:spacing w:before="0" w:after="160" w:line="259"/>
-        <w:ind w:right="0" w:left="0" w:firstLine="0"/>
-        <w:jc w:val="left"/>
-        <w:rPr>
-          <w:rFonts w:ascii="Calibri" w:hAnsi="Calibri" w:cs="Calibri" w:eastAsia="Calibri"/>
-          <w:color w:val="auto"/>
-          <w:spacing w:val="0"/>
-          <w:position w:val="0"/>
-          <w:sz w:val="22"/>
-          <w:u w:val="single"/>
           <w:shd w:fill="auto" w:val="clear"/>
         </w:rPr>
       </w:pPr>
@@ -1353,7 +1543,7 @@
           <w:u w:val="single"/>
           <w:shd w:fill="auto" w:val="clear"/>
         </w:rPr>
-        <w:t xml:space="preserve">הפצה</w:t>
+        <w:t xml:space="preserve">יבוא ויצוא של המידע</w:t>
       </w:r>
       <w:r>
         <w:rPr>
@@ -1384,6 +1574,7 @@
           <w:spacing w:val="0"/>
           <w:position w:val="0"/>
           <w:sz w:val="22"/>
+          <w:u w:val="single"/>
           <w:shd w:fill="auto" w:val="clear"/>
         </w:rPr>
       </w:pPr>
@@ -1396,40 +1587,18 @@
           <w:sz w:val="22"/>
           <w:shd w:fill="auto" w:val="clear"/>
         </w:rPr>
-        <w:t xml:space="preserve">המידע המוקלט יהיה ניתן להפצה למערכות שחזור עתידיות</w:t>
-      </w:r>
-      <w:r>
-        <w:rPr>
-          <w:rFonts w:ascii="Calibri" w:hAnsi="Calibri" w:cs="Calibri" w:eastAsia="Calibri"/>
-          <w:color w:val="auto"/>
-          <w:spacing w:val="0"/>
-          <w:position w:val="0"/>
-          <w:sz w:val="22"/>
-          <w:shd w:fill="auto" w:val="clear"/>
-        </w:rPr>
-        <w:t xml:space="preserve">(</w:t>
-      </w:r>
-      <w:r>
-        <w:rPr>
-          <w:rFonts w:ascii="Calibri" w:hAnsi="Calibri" w:cs="Calibri" w:eastAsia="Calibri"/>
-          <w:color w:val="auto"/>
-          <w:spacing w:val="0"/>
-          <w:position w:val="0"/>
-          <w:sz w:val="22"/>
-          <w:shd w:fill="auto" w:val="clear"/>
-        </w:rPr>
-        <w:t xml:space="preserve">כגון מודולים שונים של ניתוח וסיווג המידע</w:t>
-      </w:r>
-      <w:r>
-        <w:rPr>
-          <w:rFonts w:ascii="Calibri" w:hAnsi="Calibri" w:cs="Calibri" w:eastAsia="Calibri"/>
-          <w:color w:val="auto"/>
-          <w:spacing w:val="0"/>
-          <w:position w:val="0"/>
-          <w:sz w:val="22"/>
-          <w:shd w:fill="auto" w:val="clear"/>
-        </w:rPr>
-        <w:t xml:space="preserve">).</w:t>
+        <w:t xml:space="preserve">יצוא כל המידע השמור לכונן חיצוני</w:t>
+      </w:r>
+      <w:r>
+        <w:rPr>
+          <w:rFonts w:ascii="Calibri" w:hAnsi="Calibri" w:cs="Calibri" w:eastAsia="Calibri"/>
+          <w:color w:val="auto"/>
+          <w:spacing w:val="0"/>
+          <w:position w:val="0"/>
+          <w:sz w:val="22"/>
+          <w:shd w:fill="auto" w:val="clear"/>
+        </w:rPr>
+        <w:t xml:space="preserve">.</w:t>
       </w:r>
     </w:p>
     <w:p>
@@ -1448,7 +1617,6 @@
           <w:spacing w:val="0"/>
           <w:position w:val="0"/>
           <w:sz w:val="22"/>
-          <w:u w:val="single"/>
           <w:shd w:fill="auto" w:val="clear"/>
         </w:rPr>
       </w:pPr>
@@ -1461,271 +1629,7 @@
           <w:sz w:val="22"/>
           <w:shd w:fill="auto" w:val="clear"/>
         </w:rPr>
-        <w:t xml:space="preserve">יכולת הפצה במהירויות </w:t>
-      </w:r>
-      <w:r>
-        <w:rPr>
-          <w:rFonts w:ascii="Calibri" w:hAnsi="Calibri" w:cs="Calibri" w:eastAsia="Calibri"/>
-          <w:color w:val="auto"/>
-          <w:spacing w:val="0"/>
-          <w:position w:val="0"/>
-          <w:sz w:val="22"/>
-          <w:shd w:fill="auto" w:val="clear"/>
-        </w:rPr>
-        <w:t xml:space="preserve">x</w:t>
-      </w:r>
-      <w:r>
-        <w:rPr>
-          <w:rFonts w:ascii="Calibri" w:hAnsi="Calibri" w:cs="Calibri" w:eastAsia="Calibri"/>
-          <w:color w:val="auto"/>
-          <w:spacing w:val="0"/>
-          <w:position w:val="0"/>
-          <w:sz w:val="22"/>
-          <w:shd w:fill="auto" w:val="clear"/>
-        </w:rPr>
-        <w:t xml:space="preserve">1</w:t>
-      </w:r>
-      <w:r>
-        <w:rPr>
-          <w:rFonts w:ascii="Calibri" w:hAnsi="Calibri" w:cs="Calibri" w:eastAsia="Calibri"/>
-          <w:color w:val="auto"/>
-          <w:spacing w:val="0"/>
-          <w:position w:val="0"/>
-          <w:sz w:val="22"/>
-          <w:shd w:fill="auto" w:val="clear"/>
-        </w:rPr>
-        <w:t xml:space="preserve">, </w:t>
-      </w:r>
-      <w:r>
-        <w:rPr>
-          <w:rFonts w:ascii="Calibri" w:hAnsi="Calibri" w:cs="Calibri" w:eastAsia="Calibri"/>
-          <w:color w:val="auto"/>
-          <w:spacing w:val="0"/>
-          <w:position w:val="0"/>
-          <w:sz w:val="22"/>
-          <w:shd w:fill="auto" w:val="clear"/>
-        </w:rPr>
-        <w:t xml:space="preserve">x</w:t>
-      </w:r>
-      <w:r>
-        <w:rPr>
-          <w:rFonts w:ascii="Calibri" w:hAnsi="Calibri" w:cs="Calibri" w:eastAsia="Calibri"/>
-          <w:color w:val="auto"/>
-          <w:spacing w:val="0"/>
-          <w:position w:val="0"/>
-          <w:sz w:val="22"/>
-          <w:shd w:fill="auto" w:val="clear"/>
-        </w:rPr>
-        <w:t xml:space="preserve">2</w:t>
-      </w:r>
-      <w:r>
-        <w:rPr>
-          <w:rFonts w:ascii="Calibri" w:hAnsi="Calibri" w:cs="Calibri" w:eastAsia="Calibri"/>
-          <w:color w:val="auto"/>
-          <w:spacing w:val="0"/>
-          <w:position w:val="0"/>
-          <w:sz w:val="22"/>
-          <w:shd w:fill="auto" w:val="clear"/>
-        </w:rPr>
-        <w:t xml:space="preserve">, </w:t>
-      </w:r>
-      <w:r>
-        <w:rPr>
-          <w:rFonts w:ascii="Calibri" w:hAnsi="Calibri" w:cs="Calibri" w:eastAsia="Calibri"/>
-          <w:color w:val="auto"/>
-          <w:spacing w:val="0"/>
-          <w:position w:val="0"/>
-          <w:sz w:val="22"/>
-          <w:shd w:fill="auto" w:val="clear"/>
-        </w:rPr>
-        <w:t xml:space="preserve">x</w:t>
-      </w:r>
-      <w:r>
-        <w:rPr>
-          <w:rFonts w:ascii="Calibri" w:hAnsi="Calibri" w:cs="Calibri" w:eastAsia="Calibri"/>
-          <w:color w:val="auto"/>
-          <w:spacing w:val="0"/>
-          <w:position w:val="0"/>
-          <w:sz w:val="22"/>
-          <w:shd w:fill="auto" w:val="clear"/>
-        </w:rPr>
-        <w:t xml:space="preserve">4</w:t>
-      </w:r>
-      <w:r>
-        <w:rPr>
-          <w:rFonts w:ascii="Calibri" w:hAnsi="Calibri" w:cs="Calibri" w:eastAsia="Calibri"/>
-          <w:color w:val="auto"/>
-          <w:spacing w:val="0"/>
-          <w:position w:val="0"/>
-          <w:sz w:val="22"/>
-          <w:shd w:fill="auto" w:val="clear"/>
-        </w:rPr>
-        <w:t xml:space="preserve">, </w:t>
-      </w:r>
-      <w:r>
-        <w:rPr>
-          <w:rFonts w:ascii="Calibri" w:hAnsi="Calibri" w:cs="Calibri" w:eastAsia="Calibri"/>
-          <w:color w:val="auto"/>
-          <w:spacing w:val="0"/>
-          <w:position w:val="0"/>
-          <w:sz w:val="22"/>
-          <w:shd w:fill="auto" w:val="clear"/>
-        </w:rPr>
-        <w:t xml:space="preserve">x</w:t>
-      </w:r>
-      <w:r>
-        <w:rPr>
-          <w:rFonts w:ascii="Calibri" w:hAnsi="Calibri" w:cs="Calibri" w:eastAsia="Calibri"/>
-          <w:color w:val="auto"/>
-          <w:spacing w:val="0"/>
-          <w:position w:val="0"/>
-          <w:sz w:val="22"/>
-          <w:shd w:fill="auto" w:val="clear"/>
-        </w:rPr>
-        <w:t xml:space="preserve">8</w:t>
-      </w:r>
-      <w:r>
-        <w:rPr>
-          <w:rFonts w:ascii="Calibri" w:hAnsi="Calibri" w:cs="Calibri" w:eastAsia="Calibri"/>
-          <w:color w:val="auto"/>
-          <w:spacing w:val="0"/>
-          <w:position w:val="0"/>
-          <w:sz w:val="22"/>
-          <w:shd w:fill="auto" w:val="clear"/>
-        </w:rPr>
-        <w:t xml:space="preserve">, </w:t>
-      </w:r>
-      <w:r>
-        <w:rPr>
-          <w:rFonts w:ascii="Calibri" w:hAnsi="Calibri" w:cs="Calibri" w:eastAsia="Calibri"/>
-          <w:color w:val="auto"/>
-          <w:spacing w:val="0"/>
-          <w:position w:val="0"/>
-          <w:sz w:val="22"/>
-          <w:shd w:fill="auto" w:val="clear"/>
-        </w:rPr>
-        <w:t xml:space="preserve">x</w:t>
-      </w:r>
-      <w:r>
-        <w:rPr>
-          <w:rFonts w:ascii="Calibri" w:hAnsi="Calibri" w:cs="Calibri" w:eastAsia="Calibri"/>
-          <w:color w:val="auto"/>
-          <w:spacing w:val="0"/>
-          <w:position w:val="0"/>
-          <w:sz w:val="22"/>
-          <w:shd w:fill="auto" w:val="clear"/>
-        </w:rPr>
-        <w:t xml:space="preserve">16</w:t>
-      </w:r>
-      <w:r>
-        <w:rPr>
-          <w:rFonts w:ascii="Calibri" w:hAnsi="Calibri" w:cs="Calibri" w:eastAsia="Calibri"/>
-          <w:color w:val="auto"/>
-          <w:spacing w:val="0"/>
-          <w:position w:val="0"/>
-          <w:sz w:val="22"/>
-          <w:shd w:fill="auto" w:val="clear"/>
-        </w:rPr>
-        <w:t xml:space="preserve">, </w:t>
-      </w:r>
-      <w:r>
-        <w:rPr>
-          <w:rFonts w:ascii="Calibri" w:hAnsi="Calibri" w:cs="Calibri" w:eastAsia="Calibri"/>
-          <w:color w:val="auto"/>
-          <w:spacing w:val="0"/>
-          <w:position w:val="0"/>
-          <w:sz w:val="22"/>
-          <w:shd w:fill="auto" w:val="clear"/>
-        </w:rPr>
-        <w:t xml:space="preserve">x</w:t>
-      </w:r>
-      <w:r>
-        <w:rPr>
-          <w:rFonts w:ascii="Calibri" w:hAnsi="Calibri" w:cs="Calibri" w:eastAsia="Calibri"/>
-          <w:color w:val="auto"/>
-          <w:spacing w:val="0"/>
-          <w:position w:val="0"/>
-          <w:sz w:val="22"/>
-          <w:shd w:fill="auto" w:val="clear"/>
-        </w:rPr>
-        <w:t xml:space="preserve">32</w:t>
-      </w:r>
-      <w:r>
-        <w:rPr>
-          <w:rFonts w:ascii="Calibri" w:hAnsi="Calibri" w:cs="Calibri" w:eastAsia="Calibri"/>
-          <w:color w:val="auto"/>
-          <w:spacing w:val="0"/>
-          <w:position w:val="0"/>
-          <w:sz w:val="22"/>
-          <w:shd w:fill="auto" w:val="clear"/>
-        </w:rPr>
-        <w:t xml:space="preserve">, </w:t>
-      </w:r>
-      <w:r>
-        <w:rPr>
-          <w:rFonts w:ascii="Calibri" w:hAnsi="Calibri" w:cs="Calibri" w:eastAsia="Calibri"/>
-          <w:color w:val="auto"/>
-          <w:spacing w:val="0"/>
-          <w:position w:val="0"/>
-          <w:sz w:val="22"/>
-          <w:shd w:fill="auto" w:val="clear"/>
-        </w:rPr>
-        <w:t xml:space="preserve">x</w:t>
-      </w:r>
-      <w:r>
-        <w:rPr>
-          <w:rFonts w:ascii="Calibri" w:hAnsi="Calibri" w:cs="Calibri" w:eastAsia="Calibri"/>
-          <w:color w:val="auto"/>
-          <w:spacing w:val="0"/>
-          <w:position w:val="0"/>
-          <w:sz w:val="22"/>
-          <w:shd w:fill="auto" w:val="clear"/>
-        </w:rPr>
-        <w:t xml:space="preserve">64</w:t>
-      </w:r>
-      <w:r>
-        <w:rPr>
-          <w:rFonts w:ascii="Calibri" w:hAnsi="Calibri" w:cs="Calibri" w:eastAsia="Calibri"/>
-          <w:color w:val="auto"/>
-          <w:spacing w:val="0"/>
-          <w:position w:val="0"/>
-          <w:sz w:val="22"/>
-          <w:shd w:fill="auto" w:val="clear"/>
-        </w:rPr>
-        <w:t xml:space="preserve">, </w:t>
-      </w:r>
-      <w:r>
-        <w:rPr>
-          <w:rFonts w:ascii="Calibri" w:hAnsi="Calibri" w:cs="Calibri" w:eastAsia="Calibri"/>
-          <w:color w:val="auto"/>
-          <w:spacing w:val="0"/>
-          <w:position w:val="0"/>
-          <w:sz w:val="22"/>
-          <w:shd w:fill="auto" w:val="clear"/>
-        </w:rPr>
-        <w:t xml:space="preserve">x</w:t>
-      </w:r>
-      <w:r>
-        <w:rPr>
-          <w:rFonts w:ascii="Calibri" w:hAnsi="Calibri" w:cs="Calibri" w:eastAsia="Calibri"/>
-          <w:color w:val="auto"/>
-          <w:spacing w:val="0"/>
-          <w:position w:val="0"/>
-          <w:sz w:val="22"/>
-          <w:shd w:fill="auto" w:val="clear"/>
-        </w:rPr>
-        <w:t xml:space="preserve">128</w:t>
-      </w:r>
-      <w:r>
-        <w:rPr>
-          <w:rFonts w:ascii="Calibri" w:hAnsi="Calibri" w:cs="Calibri" w:eastAsia="Calibri"/>
-          <w:color w:val="auto"/>
-          <w:spacing w:val="0"/>
-          <w:position w:val="0"/>
-          <w:sz w:val="22"/>
-          <w:shd w:fill="auto" w:val="clear"/>
-        </w:rPr>
-        <w:t xml:space="preserve"> מהקצב המקורי</w:t>
+        <w:t xml:space="preserve">יבוא של מידע מכונן חיצוני והוספה למידע הקיים</w:t>
       </w:r>
       <w:r>
         <w:rPr>
@@ -1738,34 +1642,29 @@
         </w:rPr>
         <w:t xml:space="preserve">.</w:t>
       </w:r>
-      <w:r>
-        <w:rPr>
-          <w:rFonts w:ascii="Calibri" w:hAnsi="Calibri" w:cs="Calibri" w:eastAsia="Calibri"/>
-          <w:color w:val="auto"/>
-          <w:spacing w:val="0"/>
-          <w:position w:val="0"/>
-          <w:sz w:val="22"/>
-          <w:shd w:fill="auto" w:val="clear"/>
-        </w:rPr>
-        <w:br/>
-      </w:r>
-      <w:r>
-        <w:rPr>
-          <w:rFonts w:ascii="Calibri" w:hAnsi="Calibri" w:cs="Calibri" w:eastAsia="Calibri"/>
-          <w:color w:val="auto"/>
-          <w:spacing w:val="0"/>
-          <w:position w:val="0"/>
-          <w:sz w:val="22"/>
-          <w:shd w:fill="auto" w:val="clear"/>
-        </w:rPr>
-        <w:br/>
-      </w:r>
+    </w:p>
+    <w:p>
+      <w:pPr>
+        <w:bidi w:val="true"/>
+        <w:spacing w:before="0" w:after="160" w:line="259"/>
+        <w:ind w:right="0" w:left="0" w:firstLine="0"/>
+        <w:jc w:val="left"/>
+        <w:rPr>
+          <w:rFonts w:ascii="Calibri" w:hAnsi="Calibri" w:cs="Calibri" w:eastAsia="Calibri"/>
+          <w:color w:val="auto"/>
+          <w:spacing w:val="0"/>
+          <w:position w:val="0"/>
+          <w:sz w:val="22"/>
+          <w:u w:val="single"/>
+          <w:shd w:fill="auto" w:val="clear"/>
+        </w:rPr>
+      </w:pPr>
     </w:p>
     <w:p>
       <w:pPr>
         <w:numPr>
           <w:ilvl w:val="0"/>
-          <w:numId w:val="13"/>
+          <w:numId w:val="16"/>
         </w:numPr>
         <w:bidi w:val="true"/>
         <w:spacing w:before="0" w:after="160" w:line="259"/>
@@ -1791,7 +1690,7 @@
           <w:u w:val="single"/>
           <w:shd w:fill="auto" w:val="clear"/>
         </w:rPr>
-        <w:t xml:space="preserve">תצוגות</w:t>
+        <w:t xml:space="preserve">הפצה</w:t>
       </w:r>
       <w:r>
         <w:rPr>
@@ -1810,7 +1709,7 @@
       <w:pPr>
         <w:numPr>
           <w:ilvl w:val="0"/>
-          <w:numId w:val="13"/>
+          <w:numId w:val="16"/>
         </w:numPr>
         <w:bidi w:val="true"/>
         <w:spacing w:before="0" w:after="160" w:line="259"/>
@@ -1822,7 +1721,6 @@
           <w:spacing w:val="0"/>
           <w:position w:val="0"/>
           <w:sz w:val="22"/>
-          <w:u w:val="single"/>
           <w:shd w:fill="auto" w:val="clear"/>
         </w:rPr>
       </w:pPr>
@@ -1835,80 +1733,47 @@
           <w:sz w:val="22"/>
           <w:shd w:fill="auto" w:val="clear"/>
         </w:rPr>
-        <w:t xml:space="preserve">הצגת סטטוס הקלטה של </w:t>
-      </w:r>
-      <w:r>
-        <w:rPr>
-          <w:rFonts w:ascii="Calibri" w:hAnsi="Calibri" w:cs="Calibri" w:eastAsia="Calibri"/>
-          <w:color w:val="auto"/>
-          <w:spacing w:val="0"/>
-          <w:position w:val="0"/>
-          <w:sz w:val="22"/>
-          <w:shd w:fill="auto" w:val="clear"/>
-        </w:rPr>
-        <w:t xml:space="preserve">6</w:t>
-      </w:r>
-      <w:r>
-        <w:rPr>
-          <w:rFonts w:ascii="Calibri" w:hAnsi="Calibri" w:cs="Calibri" w:eastAsia="Calibri"/>
-          <w:color w:val="auto"/>
-          <w:spacing w:val="0"/>
-          <w:position w:val="0"/>
-          <w:sz w:val="22"/>
-          <w:shd w:fill="auto" w:val="clear"/>
-        </w:rPr>
-        <w:t xml:space="preserve"> ערוצי מידע גולמי אקוסטי </w:t>
-      </w:r>
-      <w:r>
-        <w:rPr>
-          <w:rFonts w:ascii="Calibri" w:hAnsi="Calibri" w:cs="Calibri" w:eastAsia="Calibri"/>
-          <w:color w:val="auto"/>
-          <w:spacing w:val="0"/>
-          <w:position w:val="0"/>
-          <w:sz w:val="22"/>
-          <w:shd w:fill="auto" w:val="clear"/>
-        </w:rPr>
-        <w:t xml:space="preserve">(CAS beam bus, FAS/TAS beam bus, CAS stave bus, FAS/</w:t>
-      </w:r>
-      <w:r>
-        <w:rPr>
-          <w:rFonts w:ascii="Calibri" w:hAnsi="Calibri" w:cs="Calibri" w:eastAsia="Calibri"/>
-          <w:color w:val="auto"/>
-          <w:spacing w:val="0"/>
-          <w:position w:val="0"/>
-          <w:sz w:val="22"/>
-          <w:shd w:fill="auto" w:val="clear"/>
-        </w:rPr>
-        <w:t xml:space="preserve">TAS stave bus, </w:t>
-      </w:r>
-      <w:r>
-        <w:rPr>
-          <w:rFonts w:ascii="Calibri" w:hAnsi="Calibri" w:cs="Calibri" w:eastAsia="Calibri"/>
-          <w:color w:val="auto"/>
-          <w:spacing w:val="0"/>
-          <w:position w:val="0"/>
-          <w:sz w:val="22"/>
-          <w:shd w:fill="auto" w:val="clear"/>
-        </w:rPr>
-        <w:t xml:space="preserve">PRS stave bus,</w:t>
-      </w:r>
-      <w:r>
-        <w:rPr>
-          <w:rFonts w:ascii="Calibri" w:hAnsi="Calibri" w:cs="Calibri" w:eastAsia="Calibri"/>
-          <w:color w:val="auto"/>
-          <w:spacing w:val="0"/>
-          <w:position w:val="0"/>
-          <w:sz w:val="22"/>
-          <w:shd w:fill="auto" w:val="clear"/>
-        </w:rPr>
-        <w:t xml:space="preserve"> IDRS ATM bus)</w:t>
+        <w:t xml:space="preserve">המידע המוקלט יהיה ניתן להפצה למערכות שחזור עתידיות</w:t>
+      </w:r>
+      <w:r>
+        <w:rPr>
+          <w:rFonts w:ascii="Calibri" w:hAnsi="Calibri" w:cs="Calibri" w:eastAsia="Calibri"/>
+          <w:color w:val="auto"/>
+          <w:spacing w:val="0"/>
+          <w:position w:val="0"/>
+          <w:sz w:val="22"/>
+          <w:shd w:fill="auto" w:val="clear"/>
+        </w:rPr>
+        <w:t xml:space="preserve">(</w:t>
+      </w:r>
+      <w:r>
+        <w:rPr>
+          <w:rFonts w:ascii="Calibri" w:hAnsi="Calibri" w:cs="Calibri" w:eastAsia="Calibri"/>
+          <w:color w:val="auto"/>
+          <w:spacing w:val="0"/>
+          <w:position w:val="0"/>
+          <w:sz w:val="22"/>
+          <w:shd w:fill="auto" w:val="clear"/>
+        </w:rPr>
+        <w:t xml:space="preserve">כגון מודולים שונים של ניתוח וסיווג המידע</w:t>
+      </w:r>
+      <w:r>
+        <w:rPr>
+          <w:rFonts w:ascii="Calibri" w:hAnsi="Calibri" w:cs="Calibri" w:eastAsia="Calibri"/>
+          <w:color w:val="auto"/>
+          <w:spacing w:val="0"/>
+          <w:position w:val="0"/>
+          <w:sz w:val="22"/>
+          <w:shd w:fill="auto" w:val="clear"/>
+        </w:rPr>
+        <w:t xml:space="preserve">).</w:t>
       </w:r>
     </w:p>
     <w:p>
       <w:pPr>
         <w:numPr>
           <w:ilvl w:val="0"/>
-          <w:numId w:val="13"/>
+          <w:numId w:val="16"/>
         </w:numPr>
         <w:bidi w:val="true"/>
         <w:spacing w:before="0" w:after="160" w:line="259"/>
@@ -1933,7 +1798,271 @@
           <w:sz w:val="22"/>
           <w:shd w:fill="auto" w:val="clear"/>
         </w:rPr>
-        <w:t xml:space="preserve">הצגת סטטוס הקלטה של כל המטרות ומערכים שמקליטים את המטרות</w:t>
+        <w:t xml:space="preserve">יכולת הפצה במהירויות </w:t>
+      </w:r>
+      <w:r>
+        <w:rPr>
+          <w:rFonts w:ascii="Calibri" w:hAnsi="Calibri" w:cs="Calibri" w:eastAsia="Calibri"/>
+          <w:color w:val="auto"/>
+          <w:spacing w:val="0"/>
+          <w:position w:val="0"/>
+          <w:sz w:val="22"/>
+          <w:shd w:fill="auto" w:val="clear"/>
+        </w:rPr>
+        <w:t xml:space="preserve">x</w:t>
+      </w:r>
+      <w:r>
+        <w:rPr>
+          <w:rFonts w:ascii="Calibri" w:hAnsi="Calibri" w:cs="Calibri" w:eastAsia="Calibri"/>
+          <w:color w:val="auto"/>
+          <w:spacing w:val="0"/>
+          <w:position w:val="0"/>
+          <w:sz w:val="22"/>
+          <w:shd w:fill="auto" w:val="clear"/>
+        </w:rPr>
+        <w:t xml:space="preserve">1</w:t>
+      </w:r>
+      <w:r>
+        <w:rPr>
+          <w:rFonts w:ascii="Calibri" w:hAnsi="Calibri" w:cs="Calibri" w:eastAsia="Calibri"/>
+          <w:color w:val="auto"/>
+          <w:spacing w:val="0"/>
+          <w:position w:val="0"/>
+          <w:sz w:val="22"/>
+          <w:shd w:fill="auto" w:val="clear"/>
+        </w:rPr>
+        <w:t xml:space="preserve">, </w:t>
+      </w:r>
+      <w:r>
+        <w:rPr>
+          <w:rFonts w:ascii="Calibri" w:hAnsi="Calibri" w:cs="Calibri" w:eastAsia="Calibri"/>
+          <w:color w:val="auto"/>
+          <w:spacing w:val="0"/>
+          <w:position w:val="0"/>
+          <w:sz w:val="22"/>
+          <w:shd w:fill="auto" w:val="clear"/>
+        </w:rPr>
+        <w:t xml:space="preserve">x</w:t>
+      </w:r>
+      <w:r>
+        <w:rPr>
+          <w:rFonts w:ascii="Calibri" w:hAnsi="Calibri" w:cs="Calibri" w:eastAsia="Calibri"/>
+          <w:color w:val="auto"/>
+          <w:spacing w:val="0"/>
+          <w:position w:val="0"/>
+          <w:sz w:val="22"/>
+          <w:shd w:fill="auto" w:val="clear"/>
+        </w:rPr>
+        <w:t xml:space="preserve">2</w:t>
+      </w:r>
+      <w:r>
+        <w:rPr>
+          <w:rFonts w:ascii="Calibri" w:hAnsi="Calibri" w:cs="Calibri" w:eastAsia="Calibri"/>
+          <w:color w:val="auto"/>
+          <w:spacing w:val="0"/>
+          <w:position w:val="0"/>
+          <w:sz w:val="22"/>
+          <w:shd w:fill="auto" w:val="clear"/>
+        </w:rPr>
+        <w:t xml:space="preserve">, </w:t>
+      </w:r>
+      <w:r>
+        <w:rPr>
+          <w:rFonts w:ascii="Calibri" w:hAnsi="Calibri" w:cs="Calibri" w:eastAsia="Calibri"/>
+          <w:color w:val="auto"/>
+          <w:spacing w:val="0"/>
+          <w:position w:val="0"/>
+          <w:sz w:val="22"/>
+          <w:shd w:fill="auto" w:val="clear"/>
+        </w:rPr>
+        <w:t xml:space="preserve">x</w:t>
+      </w:r>
+      <w:r>
+        <w:rPr>
+          <w:rFonts w:ascii="Calibri" w:hAnsi="Calibri" w:cs="Calibri" w:eastAsia="Calibri"/>
+          <w:color w:val="auto"/>
+          <w:spacing w:val="0"/>
+          <w:position w:val="0"/>
+          <w:sz w:val="22"/>
+          <w:shd w:fill="auto" w:val="clear"/>
+        </w:rPr>
+        <w:t xml:space="preserve">4</w:t>
+      </w:r>
+      <w:r>
+        <w:rPr>
+          <w:rFonts w:ascii="Calibri" w:hAnsi="Calibri" w:cs="Calibri" w:eastAsia="Calibri"/>
+          <w:color w:val="auto"/>
+          <w:spacing w:val="0"/>
+          <w:position w:val="0"/>
+          <w:sz w:val="22"/>
+          <w:shd w:fill="auto" w:val="clear"/>
+        </w:rPr>
+        <w:t xml:space="preserve">, </w:t>
+      </w:r>
+      <w:r>
+        <w:rPr>
+          <w:rFonts w:ascii="Calibri" w:hAnsi="Calibri" w:cs="Calibri" w:eastAsia="Calibri"/>
+          <w:color w:val="auto"/>
+          <w:spacing w:val="0"/>
+          <w:position w:val="0"/>
+          <w:sz w:val="22"/>
+          <w:shd w:fill="auto" w:val="clear"/>
+        </w:rPr>
+        <w:t xml:space="preserve">x</w:t>
+      </w:r>
+      <w:r>
+        <w:rPr>
+          <w:rFonts w:ascii="Calibri" w:hAnsi="Calibri" w:cs="Calibri" w:eastAsia="Calibri"/>
+          <w:color w:val="auto"/>
+          <w:spacing w:val="0"/>
+          <w:position w:val="0"/>
+          <w:sz w:val="22"/>
+          <w:shd w:fill="auto" w:val="clear"/>
+        </w:rPr>
+        <w:t xml:space="preserve">8</w:t>
+      </w:r>
+      <w:r>
+        <w:rPr>
+          <w:rFonts w:ascii="Calibri" w:hAnsi="Calibri" w:cs="Calibri" w:eastAsia="Calibri"/>
+          <w:color w:val="auto"/>
+          <w:spacing w:val="0"/>
+          <w:position w:val="0"/>
+          <w:sz w:val="22"/>
+          <w:shd w:fill="auto" w:val="clear"/>
+        </w:rPr>
+        <w:t xml:space="preserve">, </w:t>
+      </w:r>
+      <w:r>
+        <w:rPr>
+          <w:rFonts w:ascii="Calibri" w:hAnsi="Calibri" w:cs="Calibri" w:eastAsia="Calibri"/>
+          <w:color w:val="auto"/>
+          <w:spacing w:val="0"/>
+          <w:position w:val="0"/>
+          <w:sz w:val="22"/>
+          <w:shd w:fill="auto" w:val="clear"/>
+        </w:rPr>
+        <w:t xml:space="preserve">x</w:t>
+      </w:r>
+      <w:r>
+        <w:rPr>
+          <w:rFonts w:ascii="Calibri" w:hAnsi="Calibri" w:cs="Calibri" w:eastAsia="Calibri"/>
+          <w:color w:val="auto"/>
+          <w:spacing w:val="0"/>
+          <w:position w:val="0"/>
+          <w:sz w:val="22"/>
+          <w:shd w:fill="auto" w:val="clear"/>
+        </w:rPr>
+        <w:t xml:space="preserve">16</w:t>
+      </w:r>
+      <w:r>
+        <w:rPr>
+          <w:rFonts w:ascii="Calibri" w:hAnsi="Calibri" w:cs="Calibri" w:eastAsia="Calibri"/>
+          <w:color w:val="auto"/>
+          <w:spacing w:val="0"/>
+          <w:position w:val="0"/>
+          <w:sz w:val="22"/>
+          <w:shd w:fill="auto" w:val="clear"/>
+        </w:rPr>
+        <w:t xml:space="preserve">, </w:t>
+      </w:r>
+      <w:r>
+        <w:rPr>
+          <w:rFonts w:ascii="Calibri" w:hAnsi="Calibri" w:cs="Calibri" w:eastAsia="Calibri"/>
+          <w:color w:val="auto"/>
+          <w:spacing w:val="0"/>
+          <w:position w:val="0"/>
+          <w:sz w:val="22"/>
+          <w:shd w:fill="auto" w:val="clear"/>
+        </w:rPr>
+        <w:t xml:space="preserve">x</w:t>
+      </w:r>
+      <w:r>
+        <w:rPr>
+          <w:rFonts w:ascii="Calibri" w:hAnsi="Calibri" w:cs="Calibri" w:eastAsia="Calibri"/>
+          <w:color w:val="auto"/>
+          <w:spacing w:val="0"/>
+          <w:position w:val="0"/>
+          <w:sz w:val="22"/>
+          <w:shd w:fill="auto" w:val="clear"/>
+        </w:rPr>
+        <w:t xml:space="preserve">32</w:t>
+      </w:r>
+      <w:r>
+        <w:rPr>
+          <w:rFonts w:ascii="Calibri" w:hAnsi="Calibri" w:cs="Calibri" w:eastAsia="Calibri"/>
+          <w:color w:val="auto"/>
+          <w:spacing w:val="0"/>
+          <w:position w:val="0"/>
+          <w:sz w:val="22"/>
+          <w:shd w:fill="auto" w:val="clear"/>
+        </w:rPr>
+        <w:t xml:space="preserve">, </w:t>
+      </w:r>
+      <w:r>
+        <w:rPr>
+          <w:rFonts w:ascii="Calibri" w:hAnsi="Calibri" w:cs="Calibri" w:eastAsia="Calibri"/>
+          <w:color w:val="auto"/>
+          <w:spacing w:val="0"/>
+          <w:position w:val="0"/>
+          <w:sz w:val="22"/>
+          <w:shd w:fill="auto" w:val="clear"/>
+        </w:rPr>
+        <w:t xml:space="preserve">x</w:t>
+      </w:r>
+      <w:r>
+        <w:rPr>
+          <w:rFonts w:ascii="Calibri" w:hAnsi="Calibri" w:cs="Calibri" w:eastAsia="Calibri"/>
+          <w:color w:val="auto"/>
+          <w:spacing w:val="0"/>
+          <w:position w:val="0"/>
+          <w:sz w:val="22"/>
+          <w:shd w:fill="auto" w:val="clear"/>
+        </w:rPr>
+        <w:t xml:space="preserve">64</w:t>
+      </w:r>
+      <w:r>
+        <w:rPr>
+          <w:rFonts w:ascii="Calibri" w:hAnsi="Calibri" w:cs="Calibri" w:eastAsia="Calibri"/>
+          <w:color w:val="auto"/>
+          <w:spacing w:val="0"/>
+          <w:position w:val="0"/>
+          <w:sz w:val="22"/>
+          <w:shd w:fill="auto" w:val="clear"/>
+        </w:rPr>
+        <w:t xml:space="preserve">, </w:t>
+      </w:r>
+      <w:r>
+        <w:rPr>
+          <w:rFonts w:ascii="Calibri" w:hAnsi="Calibri" w:cs="Calibri" w:eastAsia="Calibri"/>
+          <w:color w:val="auto"/>
+          <w:spacing w:val="0"/>
+          <w:position w:val="0"/>
+          <w:sz w:val="22"/>
+          <w:shd w:fill="auto" w:val="clear"/>
+        </w:rPr>
+        <w:t xml:space="preserve">x</w:t>
+      </w:r>
+      <w:r>
+        <w:rPr>
+          <w:rFonts w:ascii="Calibri" w:hAnsi="Calibri" w:cs="Calibri" w:eastAsia="Calibri"/>
+          <w:color w:val="auto"/>
+          <w:spacing w:val="0"/>
+          <w:position w:val="0"/>
+          <w:sz w:val="22"/>
+          <w:shd w:fill="auto" w:val="clear"/>
+        </w:rPr>
+        <w:t xml:space="preserve">128</w:t>
+      </w:r>
+      <w:r>
+        <w:rPr>
+          <w:rFonts w:ascii="Calibri" w:hAnsi="Calibri" w:cs="Calibri" w:eastAsia="Calibri"/>
+          <w:color w:val="auto"/>
+          <w:spacing w:val="0"/>
+          <w:position w:val="0"/>
+          <w:sz w:val="22"/>
+          <w:shd w:fill="auto" w:val="clear"/>
+        </w:rPr>
+        <w:t xml:space="preserve"> מהקצב המקורי</w:t>
       </w:r>
       <w:r>
         <w:rPr>
@@ -1945,13 +2074,70 @@
           <w:shd w:fill="auto" w:val="clear"/>
         </w:rPr>
         <w:t xml:space="preserve">.</w:t>
+      </w:r>
+      <w:r>
+        <w:rPr>
+          <w:rFonts w:ascii="Calibri" w:hAnsi="Calibri" w:cs="Calibri" w:eastAsia="Calibri"/>
+          <w:color w:val="auto"/>
+          <w:spacing w:val="0"/>
+          <w:position w:val="0"/>
+          <w:sz w:val="22"/>
+          <w:shd w:fill="auto" w:val="clear"/>
+        </w:rPr>
+        <w:br/>
+        <w:br/>
       </w:r>
     </w:p>
     <w:p>
       <w:pPr>
         <w:numPr>
           <w:ilvl w:val="0"/>
-          <w:numId w:val="13"/>
+          <w:numId w:val="16"/>
+        </w:numPr>
+        <w:bidi w:val="true"/>
+        <w:spacing w:before="0" w:after="160" w:line="259"/>
+        <w:ind w:right="0" w:left="1080" w:hanging="360"/>
+        <w:jc w:val="left"/>
+        <w:rPr>
+          <w:rFonts w:ascii="Calibri" w:hAnsi="Calibri" w:cs="Calibri" w:eastAsia="Calibri"/>
+          <w:color w:val="auto"/>
+          <w:spacing w:val="0"/>
+          <w:position w:val="0"/>
+          <w:sz w:val="22"/>
+          <w:u w:val="single"/>
+          <w:shd w:fill="auto" w:val="clear"/>
+        </w:rPr>
+      </w:pPr>
+      <w:r>
+        <w:rPr>
+          <w:rFonts w:ascii="Calibri" w:hAnsi="Calibri" w:cs="Calibri" w:eastAsia="Calibri"/>
+          <w:color w:val="auto"/>
+          <w:spacing w:val="0"/>
+          <w:position w:val="0"/>
+          <w:sz w:val="22"/>
+          <w:u w:val="single"/>
+          <w:shd w:fill="auto" w:val="clear"/>
+        </w:rPr>
+        <w:t xml:space="preserve">תצוגות</w:t>
+      </w:r>
+      <w:r>
+        <w:rPr>
+          <w:rFonts w:ascii="Calibri" w:hAnsi="Calibri" w:cs="Calibri" w:eastAsia="Calibri"/>
+          <w:color w:val="auto"/>
+          <w:spacing w:val="0"/>
+          <w:position w:val="0"/>
+          <w:sz w:val="22"/>
+          <w:u w:val="single"/>
+          <w:shd w:fill="auto" w:val="clear"/>
+        </w:rPr>
+        <w:t xml:space="preserve">:</w:t>
+      </w:r>
+    </w:p>
+    <w:p>
+      <w:pPr>
+        <w:numPr>
+          <w:ilvl w:val="0"/>
+          <w:numId w:val="16"/>
         </w:numPr>
         <w:bidi w:val="true"/>
         <w:spacing w:before="0" w:after="160" w:line="259"/>
@@ -1976,7 +2162,29 @@
           <w:sz w:val="22"/>
           <w:shd w:fill="auto" w:val="clear"/>
         </w:rPr>
-        <w:t xml:space="preserve">תצוגה למטרות המוקלטות בזמן אמת  </w:t>
+        <w:t xml:space="preserve">הצגת סטטוס הקלטה של </w:t>
+      </w:r>
+      <w:r>
+        <w:rPr>
+          <w:rFonts w:ascii="Calibri" w:hAnsi="Calibri" w:cs="Calibri" w:eastAsia="Calibri"/>
+          <w:color w:val="auto"/>
+          <w:spacing w:val="0"/>
+          <w:position w:val="0"/>
+          <w:sz w:val="22"/>
+          <w:shd w:fill="auto" w:val="clear"/>
+        </w:rPr>
+        <w:t xml:space="preserve">6</w:t>
+      </w:r>
+      <w:r>
+        <w:rPr>
+          <w:rFonts w:ascii="Calibri" w:hAnsi="Calibri" w:cs="Calibri" w:eastAsia="Calibri"/>
+          <w:color w:val="auto"/>
+          <w:spacing w:val="0"/>
+          <w:position w:val="0"/>
+          <w:sz w:val="22"/>
+          <w:shd w:fill="auto" w:val="clear"/>
+        </w:rPr>
+        <w:t xml:space="preserve"> ערוצי מידע אקוסטי </w:t>
       </w:r>
       <w:r>
         <w:rPr>
@@ -1998,51 +2206,161 @@
           <w:sz w:val="22"/>
           <w:shd w:fill="auto" w:val="clear"/>
         </w:rPr>
-        <w:t xml:space="preserve">בצורת ציר אופקי כמו בשורת עוקבי תלתן או מרחבי של </w:t>
-      </w:r>
-      <w:r>
-        <w:rPr>
-          <w:rFonts w:ascii="Calibri" w:hAnsi="Calibri" w:cs="Calibri" w:eastAsia="Calibri"/>
-          <w:color w:val="auto"/>
-          <w:spacing w:val="0"/>
-          <w:position w:val="0"/>
-          <w:sz w:val="22"/>
-          <w:shd w:fill="auto" w:val="clear"/>
-        </w:rPr>
-        <w:t xml:space="preserve">360</w:t>
-      </w:r>
-      <w:r>
-        <w:rPr>
-          <w:rFonts w:ascii="Calibri" w:hAnsi="Calibri" w:cs="Calibri" w:eastAsia="Calibri"/>
-          <w:color w:val="auto"/>
-          <w:spacing w:val="0"/>
-          <w:position w:val="0"/>
-          <w:sz w:val="22"/>
-          <w:shd w:fill="auto" w:val="clear"/>
-        </w:rPr>
-        <w:t xml:space="preserve"> מעלות </w:t>
-      </w:r>
-      <w:r>
-        <w:rPr>
-          <w:rFonts w:ascii="Calibri" w:hAnsi="Calibri" w:cs="Calibri" w:eastAsia="Calibri"/>
-          <w:color w:val="auto"/>
-          <w:spacing w:val="0"/>
-          <w:position w:val="0"/>
-          <w:sz w:val="22"/>
-          <w:shd w:fill="auto" w:val="clear"/>
-        </w:rPr>
-        <w:t xml:space="preserve">- </w:t>
-      </w:r>
-      <w:r>
-        <w:rPr>
-          <w:rFonts w:ascii="Calibri" w:hAnsi="Calibri" w:cs="Calibri" w:eastAsia="Calibri"/>
-          <w:color w:val="auto"/>
-          <w:spacing w:val="0"/>
-          <w:position w:val="0"/>
-          <w:sz w:val="22"/>
-          <w:shd w:fill="auto" w:val="clear"/>
-        </w:rPr>
-        <w:t xml:space="preserve">לבחירה</w:t>
+        <w:t xml:space="preserve">CAS beam bus</w:t>
+      </w:r>
+      <w:r>
+        <w:rPr>
+          <w:rFonts w:ascii="Calibri" w:hAnsi="Calibri" w:cs="Calibri" w:eastAsia="Calibri"/>
+          <w:color w:val="auto"/>
+          <w:spacing w:val="0"/>
+          <w:position w:val="0"/>
+          <w:sz w:val="22"/>
+          <w:shd w:fill="auto" w:val="clear"/>
+        </w:rPr>
+        <w:t xml:space="preserve">, </w:t>
+      </w:r>
+      <w:r>
+        <w:rPr>
+          <w:rFonts w:ascii="Calibri" w:hAnsi="Calibri" w:cs="Calibri" w:eastAsia="Calibri"/>
+          <w:color w:val="auto"/>
+          <w:spacing w:val="0"/>
+          <w:position w:val="0"/>
+          <w:sz w:val="22"/>
+          <w:shd w:fill="auto" w:val="clear"/>
+        </w:rPr>
+        <w:t xml:space="preserve">FAS</w:t>
+      </w:r>
+      <w:r>
+        <w:rPr>
+          <w:rFonts w:ascii="Calibri" w:hAnsi="Calibri" w:cs="Calibri" w:eastAsia="Calibri"/>
+          <w:color w:val="auto"/>
+          <w:spacing w:val="0"/>
+          <w:position w:val="0"/>
+          <w:sz w:val="22"/>
+          <w:shd w:fill="auto" w:val="clear"/>
+        </w:rPr>
+        <w:t xml:space="preserve">/</w:t>
+      </w:r>
+      <w:r>
+        <w:rPr>
+          <w:rFonts w:ascii="Calibri" w:hAnsi="Calibri" w:cs="Calibri" w:eastAsia="Calibri"/>
+          <w:color w:val="auto"/>
+          <w:spacing w:val="0"/>
+          <w:position w:val="0"/>
+          <w:sz w:val="22"/>
+          <w:shd w:fill="auto" w:val="clear"/>
+        </w:rPr>
+        <w:t xml:space="preserve">TAS beam bus</w:t>
+      </w:r>
+      <w:r>
+        <w:rPr>
+          <w:rFonts w:ascii="Calibri" w:hAnsi="Calibri" w:cs="Calibri" w:eastAsia="Calibri"/>
+          <w:color w:val="auto"/>
+          <w:spacing w:val="0"/>
+          <w:position w:val="0"/>
+          <w:sz w:val="22"/>
+          <w:shd w:fill="auto" w:val="clear"/>
+        </w:rPr>
+        <w:t xml:space="preserve">, </w:t>
+      </w:r>
+      <w:r>
+        <w:rPr>
+          <w:rFonts w:ascii="Calibri" w:hAnsi="Calibri" w:cs="Calibri" w:eastAsia="Calibri"/>
+          <w:color w:val="auto"/>
+          <w:spacing w:val="0"/>
+          <w:position w:val="0"/>
+          <w:sz w:val="22"/>
+          <w:shd w:fill="auto" w:val="clear"/>
+        </w:rPr>
+        <w:t xml:space="preserve">CAS stave bus</w:t>
+      </w:r>
+      <w:r>
+        <w:rPr>
+          <w:rFonts w:ascii="Calibri" w:hAnsi="Calibri" w:cs="Calibri" w:eastAsia="Calibri"/>
+          <w:color w:val="auto"/>
+          <w:spacing w:val="0"/>
+          <w:position w:val="0"/>
+          <w:sz w:val="22"/>
+          <w:shd w:fill="auto" w:val="clear"/>
+        </w:rPr>
+        <w:t xml:space="preserve">, </w:t>
+      </w:r>
+      <w:r>
+        <w:rPr>
+          <w:rFonts w:ascii="Calibri" w:hAnsi="Calibri" w:cs="Calibri" w:eastAsia="Calibri"/>
+          <w:color w:val="auto"/>
+          <w:spacing w:val="0"/>
+          <w:position w:val="0"/>
+          <w:sz w:val="22"/>
+          <w:shd w:fill="auto" w:val="clear"/>
+        </w:rPr>
+        <w:t xml:space="preserve">FAS</w:t>
+      </w:r>
+      <w:r>
+        <w:rPr>
+          <w:rFonts w:ascii="Calibri" w:hAnsi="Calibri" w:cs="Calibri" w:eastAsia="Calibri"/>
+          <w:color w:val="auto"/>
+          <w:spacing w:val="0"/>
+          <w:position w:val="0"/>
+          <w:sz w:val="22"/>
+          <w:shd w:fill="auto" w:val="clear"/>
+        </w:rPr>
+        <w:t xml:space="preserve">/</w:t>
+      </w:r>
+      <w:r>
+        <w:rPr>
+          <w:rFonts w:ascii="Calibri" w:hAnsi="Calibri" w:cs="Calibri" w:eastAsia="Calibri"/>
+          <w:color w:val="auto"/>
+          <w:spacing w:val="0"/>
+          <w:position w:val="0"/>
+          <w:sz w:val="22"/>
+          <w:shd w:fill="auto" w:val="clear"/>
+        </w:rPr>
+        <w:t xml:space="preserve">TAS stave bus</w:t>
+      </w:r>
+      <w:r>
+        <w:rPr>
+          <w:rFonts w:ascii="Calibri" w:hAnsi="Calibri" w:cs="Calibri" w:eastAsia="Calibri"/>
+          <w:color w:val="auto"/>
+          <w:spacing w:val="0"/>
+          <w:position w:val="0"/>
+          <w:sz w:val="22"/>
+          <w:shd w:fill="auto" w:val="clear"/>
+        </w:rPr>
+        <w:t xml:space="preserve">, </w:t>
+      </w:r>
+      <w:r>
+        <w:rPr>
+          <w:rFonts w:ascii="Calibri" w:hAnsi="Calibri" w:cs="Calibri" w:eastAsia="Calibri"/>
+          <w:color w:val="auto"/>
+          <w:spacing w:val="0"/>
+          <w:position w:val="0"/>
+          <w:sz w:val="22"/>
+          <w:shd w:fill="auto" w:val="clear"/>
+        </w:rPr>
+        <w:t xml:space="preserve">PRS stave bus</w:t>
+      </w:r>
+      <w:r>
+        <w:rPr>
+          <w:rFonts w:ascii="Calibri" w:hAnsi="Calibri" w:cs="Calibri" w:eastAsia="Calibri"/>
+          <w:color w:val="auto"/>
+          <w:spacing w:val="0"/>
+          <w:position w:val="0"/>
+          <w:sz w:val="22"/>
+          <w:shd w:fill="auto" w:val="clear"/>
+        </w:rPr>
+        <w:t xml:space="preserve">, </w:t>
+      </w:r>
+      <w:r>
+        <w:rPr>
+          <w:rFonts w:ascii="Calibri" w:hAnsi="Calibri" w:cs="Calibri" w:eastAsia="Calibri"/>
+          <w:color w:val="auto"/>
+          <w:spacing w:val="0"/>
+          <w:position w:val="0"/>
+          <w:sz w:val="22"/>
+          <w:shd w:fill="auto" w:val="clear"/>
+        </w:rPr>
+        <w:t xml:space="preserve">IDRS ATM bus</w:t>
       </w:r>
       <w:r>
         <w:rPr>
@@ -2060,7 +2378,7 @@
       <w:pPr>
         <w:numPr>
           <w:ilvl w:val="0"/>
-          <w:numId w:val="13"/>
+          <w:numId w:val="16"/>
         </w:numPr>
         <w:bidi w:val="true"/>
         <w:spacing w:before="0" w:after="160" w:line="259"/>
@@ -2085,47 +2403,91 @@
           <w:sz w:val="22"/>
           <w:shd w:fill="auto" w:val="clear"/>
         </w:rPr>
-        <w:t xml:space="preserve">הכנסת סימנייה</w:t>
-      </w:r>
-      <w:r>
-        <w:rPr>
-          <w:rFonts w:ascii="Calibri" w:hAnsi="Calibri" w:cs="Calibri" w:eastAsia="Calibri"/>
-          <w:color w:val="auto"/>
-          <w:spacing w:val="0"/>
-          <w:position w:val="0"/>
-          <w:sz w:val="22"/>
-          <w:shd w:fill="auto" w:val="clear"/>
-        </w:rPr>
-        <w:t xml:space="preserve">\</w:t>
-      </w:r>
-      <w:r>
-        <w:rPr>
-          <w:rFonts w:ascii="Calibri" w:hAnsi="Calibri" w:cs="Calibri" w:eastAsia="Calibri"/>
-          <w:color w:val="auto"/>
-          <w:spacing w:val="0"/>
-          <w:position w:val="0"/>
-          <w:sz w:val="22"/>
-          <w:shd w:fill="auto" w:val="clear"/>
-        </w:rPr>
-        <w:t xml:space="preserve">הערות מפעיל בטקסט חופשי בנקודות זמן לפי צורך</w:t>
-      </w:r>
-      <w:r>
-        <w:rPr>
-          <w:rFonts w:ascii="Calibri" w:hAnsi="Calibri" w:cs="Calibri" w:eastAsia="Calibri"/>
-          <w:color w:val="auto"/>
-          <w:spacing w:val="0"/>
-          <w:position w:val="0"/>
-          <w:sz w:val="22"/>
-          <w:shd w:fill="auto" w:val="clear"/>
-        </w:rPr>
-        <w:t xml:space="preserve">.</w:t>
+        <w:t xml:space="preserve">תצוגה למטרות המוקלטות בזמן אמת  </w:t>
+      </w:r>
+      <w:r>
+        <w:rPr>
+          <w:rFonts w:ascii="Calibri" w:hAnsi="Calibri" w:cs="Calibri" w:eastAsia="Calibri"/>
+          <w:color w:val="auto"/>
+          <w:spacing w:val="0"/>
+          <w:position w:val="0"/>
+          <w:sz w:val="22"/>
+          <w:shd w:fill="auto" w:val="clear"/>
+        </w:rPr>
+        <w:t xml:space="preserve">(</w:t>
+      </w:r>
+      <w:r>
+        <w:rPr>
+          <w:rFonts w:ascii="Calibri" w:hAnsi="Calibri" w:cs="Calibri" w:eastAsia="Calibri"/>
+          <w:color w:val="auto"/>
+          <w:spacing w:val="0"/>
+          <w:position w:val="0"/>
+          <w:sz w:val="22"/>
+          <w:shd w:fill="auto" w:val="clear"/>
+        </w:rPr>
+        <w:t xml:space="preserve">בצורת ציר אופקי כמו בשורת עוקבי תלתן או מרחבי של </w:t>
+      </w:r>
+      <w:r>
+        <w:rPr>
+          <w:rFonts w:ascii="Calibri" w:hAnsi="Calibri" w:cs="Calibri" w:eastAsia="Calibri"/>
+          <w:color w:val="auto"/>
+          <w:spacing w:val="0"/>
+          <w:position w:val="0"/>
+          <w:sz w:val="22"/>
+          <w:shd w:fill="auto" w:val="clear"/>
+        </w:rPr>
+        <w:t xml:space="preserve">360</w:t>
+      </w:r>
+      <w:r>
+        <w:rPr>
+          <w:rFonts w:ascii="Calibri" w:hAnsi="Calibri" w:cs="Calibri" w:eastAsia="Calibri"/>
+          <w:color w:val="auto"/>
+          <w:spacing w:val="0"/>
+          <w:position w:val="0"/>
+          <w:sz w:val="22"/>
+          <w:shd w:fill="auto" w:val="clear"/>
+        </w:rPr>
+        <w:t xml:space="preserve"> מעלות </w:t>
+      </w:r>
+      <w:r>
+        <w:rPr>
+          <w:rFonts w:ascii="Calibri" w:hAnsi="Calibri" w:cs="Calibri" w:eastAsia="Calibri"/>
+          <w:color w:val="auto"/>
+          <w:spacing w:val="0"/>
+          <w:position w:val="0"/>
+          <w:sz w:val="22"/>
+          <w:shd w:fill="auto" w:val="clear"/>
+        </w:rPr>
+        <w:t xml:space="preserve">- </w:t>
+      </w:r>
+      <w:r>
+        <w:rPr>
+          <w:rFonts w:ascii="Calibri" w:hAnsi="Calibri" w:cs="Calibri" w:eastAsia="Calibri"/>
+          <w:color w:val="auto"/>
+          <w:spacing w:val="0"/>
+          <w:position w:val="0"/>
+          <w:sz w:val="22"/>
+          <w:shd w:fill="auto" w:val="clear"/>
+        </w:rPr>
+        <w:t xml:space="preserve">לבחירה</w:t>
+      </w:r>
+      <w:r>
+        <w:rPr>
+          <w:rFonts w:ascii="Calibri" w:hAnsi="Calibri" w:cs="Calibri" w:eastAsia="Calibri"/>
+          <w:color w:val="auto"/>
+          <w:spacing w:val="0"/>
+          <w:position w:val="0"/>
+          <w:sz w:val="22"/>
+          <w:shd w:fill="auto" w:val="clear"/>
+        </w:rPr>
+        <w:t xml:space="preserve">)</w:t>
       </w:r>
     </w:p>
     <w:p>
       <w:pPr>
         <w:numPr>
           <w:ilvl w:val="0"/>
-          <w:numId w:val="13"/>
+          <w:numId w:val="16"/>
         </w:numPr>
         <w:bidi w:val="true"/>
         <w:spacing w:before="0" w:after="160" w:line="259"/>
@@ -2150,29 +2512,29 @@
           <w:sz w:val="22"/>
           <w:shd w:fill="auto" w:val="clear"/>
         </w:rPr>
-        <w:t xml:space="preserve">סטטוס הקלטה של הודעות </w:t>
-      </w:r>
-      <w:r>
-        <w:rPr>
-          <w:rFonts w:ascii="Calibri" w:hAnsi="Calibri" w:cs="Calibri" w:eastAsia="Calibri"/>
-          <w:color w:val="auto"/>
-          <w:spacing w:val="0"/>
-          <w:position w:val="0"/>
-          <w:sz w:val="22"/>
-          <w:shd w:fill="auto" w:val="clear"/>
-        </w:rPr>
-        <w:t xml:space="preserve">Metadata</w:t>
-      </w:r>
-      <w:r>
-        <w:rPr>
-          <w:rFonts w:ascii="Calibri" w:hAnsi="Calibri" w:cs="Calibri" w:eastAsia="Calibri"/>
-          <w:color w:val="auto"/>
-          <w:spacing w:val="0"/>
-          <w:position w:val="0"/>
-          <w:sz w:val="22"/>
-          <w:shd w:fill="auto" w:val="clear"/>
-        </w:rPr>
-        <w:t xml:space="preserve"> לפי טופיקים בשריג</w:t>
+        <w:t xml:space="preserve">הכנסת סימנייה</w:t>
+      </w:r>
+      <w:r>
+        <w:rPr>
+          <w:rFonts w:ascii="Calibri" w:hAnsi="Calibri" w:cs="Calibri" w:eastAsia="Calibri"/>
+          <w:color w:val="auto"/>
+          <w:spacing w:val="0"/>
+          <w:position w:val="0"/>
+          <w:sz w:val="22"/>
+          <w:shd w:fill="auto" w:val="clear"/>
+        </w:rPr>
+        <w:t xml:space="preserve">\</w:t>
+      </w:r>
+      <w:r>
+        <w:rPr>
+          <w:rFonts w:ascii="Calibri" w:hAnsi="Calibri" w:cs="Calibri" w:eastAsia="Calibri"/>
+          <w:color w:val="auto"/>
+          <w:spacing w:val="0"/>
+          <w:position w:val="0"/>
+          <w:sz w:val="22"/>
+          <w:shd w:fill="auto" w:val="clear"/>
+        </w:rPr>
+        <w:t xml:space="preserve">הערות מפעיל בטקסט חופשי בנקודות זמן לפי צורך</w:t>
       </w:r>
       <w:r>
         <w:rPr>
@@ -2190,7 +2552,7 @@
       <w:pPr>
         <w:numPr>
           <w:ilvl w:val="0"/>
-          <w:numId w:val="13"/>
+          <w:numId w:val="16"/>
         </w:numPr>
         <w:bidi w:val="true"/>
         <w:spacing w:before="0" w:after="160" w:line="259"/>
@@ -2198,6 +2560,7 @@
         <w:jc w:val="left"/>
         <w:rPr>
           <w:rFonts w:ascii="Calibri" w:hAnsi="Calibri" w:cs="Calibri" w:eastAsia="Calibri"/>
+          <w:strike w:val="true"/>
           <w:color w:val="auto"/>
           <w:spacing w:val="0"/>
           <w:position w:val="0"/>
@@ -2209,251 +2572,43 @@
       <w:r>
         <w:rPr>
           <w:rFonts w:ascii="Calibri" w:hAnsi="Calibri" w:cs="Calibri" w:eastAsia="Calibri"/>
-          <w:color w:val="auto"/>
-          <w:spacing w:val="0"/>
-          <w:position w:val="0"/>
-          <w:sz w:val="22"/>
-          <w:shd w:fill="auto" w:val="clear"/>
-        </w:rPr>
-        <w:t xml:space="preserve">הצגת סטטוס תקינות כוננים ונפח אחסון תפוס</w:t>
-      </w:r>
-      <w:r>
-        <w:rPr>
-          <w:rFonts w:ascii="Calibri" w:hAnsi="Calibri" w:cs="Calibri" w:eastAsia="Calibri"/>
-          <w:color w:val="auto"/>
-          <w:spacing w:val="0"/>
-          <w:position w:val="0"/>
-          <w:sz w:val="22"/>
-          <w:shd w:fill="auto" w:val="clear"/>
-        </w:rPr>
-        <w:t xml:space="preserve">\</w:t>
-      </w:r>
-      <w:r>
-        <w:rPr>
-          <w:rFonts w:ascii="Calibri" w:hAnsi="Calibri" w:cs="Calibri" w:eastAsia="Calibri"/>
-          <w:color w:val="auto"/>
-          <w:spacing w:val="0"/>
-          <w:position w:val="0"/>
-          <w:sz w:val="22"/>
-          <w:shd w:fill="auto" w:val="clear"/>
-        </w:rPr>
-        <w:t xml:space="preserve">פנוי</w:t>
-      </w:r>
-      <w:r>
-        <w:rPr>
-          <w:rFonts w:ascii="Calibri" w:hAnsi="Calibri" w:cs="Calibri" w:eastAsia="Calibri"/>
-          <w:color w:val="auto"/>
-          <w:spacing w:val="0"/>
-          <w:position w:val="0"/>
-          <w:sz w:val="22"/>
-          <w:shd w:fill="auto" w:val="clear"/>
-        </w:rPr>
-        <w:t xml:space="preserve">, </w:t>
-      </w:r>
-      <w:r>
-        <w:rPr>
-          <w:rFonts w:ascii="Calibri" w:hAnsi="Calibri" w:cs="Calibri" w:eastAsia="Calibri"/>
-          <w:color w:val="auto"/>
-          <w:spacing w:val="0"/>
-          <w:position w:val="0"/>
-          <w:sz w:val="22"/>
-          <w:shd w:fill="auto" w:val="clear"/>
-        </w:rPr>
-        <w:t xml:space="preserve">כולל הצגה ויזואלית של גודל הארכיון וגודל ההקלטה המחזורית</w:t>
-      </w:r>
-      <w:r>
-        <w:rPr>
-          <w:rFonts w:ascii="Calibri" w:hAnsi="Calibri" w:cs="Calibri" w:eastAsia="Calibri"/>
-          <w:color w:val="auto"/>
-          <w:spacing w:val="0"/>
-          <w:position w:val="0"/>
-          <w:sz w:val="22"/>
-          <w:shd w:fill="auto" w:val="clear"/>
-        </w:rPr>
-        <w:t xml:space="preserve">.</w:t>
-      </w:r>
-      <w:r>
-        <w:rPr>
-          <w:rFonts w:ascii="Calibri" w:hAnsi="Calibri" w:cs="Calibri" w:eastAsia="Calibri"/>
-          <w:color w:val="auto"/>
-          <w:spacing w:val="0"/>
-          <w:position w:val="0"/>
-          <w:sz w:val="22"/>
-          <w:u w:val="single"/>
-          <w:shd w:fill="auto" w:val="clear"/>
-        </w:rPr>
-        <w:br/>
-      </w:r>
-      <w:r>
-        <w:rPr>
-          <w:rFonts w:ascii="Calibri" w:hAnsi="Calibri" w:cs="Calibri" w:eastAsia="Calibri"/>
-          <w:color w:val="auto"/>
-          <w:spacing w:val="0"/>
-          <w:position w:val="0"/>
-          <w:sz w:val="22"/>
-          <w:shd w:fill="auto" w:val="clear"/>
-        </w:rPr>
-        <w:t xml:space="preserve">התראה ראשונה בהגעה לנפח אחסון פנוי הקטן מ</w:t>
-      </w:r>
-      <w:r>
-        <w:rPr>
-          <w:rFonts w:ascii="Calibri" w:hAnsi="Calibri" w:cs="Calibri" w:eastAsia="Calibri"/>
-          <w:color w:val="auto"/>
-          <w:spacing w:val="0"/>
-          <w:position w:val="0"/>
-          <w:sz w:val="22"/>
-          <w:shd w:fill="auto" w:val="clear"/>
-        </w:rPr>
-        <w:t xml:space="preserve">-</w:t>
-      </w:r>
-      <w:r>
-        <w:rPr>
-          <w:rFonts w:ascii="Calibri" w:hAnsi="Calibri" w:cs="Calibri" w:eastAsia="Calibri"/>
-          <w:color w:val="auto"/>
-          <w:spacing w:val="0"/>
-          <w:position w:val="0"/>
-          <w:sz w:val="22"/>
-          <w:shd w:fill="auto" w:val="clear"/>
-        </w:rPr>
-        <w:t xml:space="preserve">20%</w:t>
-      </w:r>
-      <w:r>
-        <w:rPr>
-          <w:rFonts w:ascii="Calibri" w:hAnsi="Calibri" w:cs="Calibri" w:eastAsia="Calibri"/>
-          <w:color w:val="auto"/>
-          <w:spacing w:val="0"/>
-          <w:position w:val="0"/>
-          <w:sz w:val="22"/>
-          <w:shd w:fill="auto" w:val="clear"/>
-        </w:rPr>
-        <w:t xml:space="preserve"> מהנפח הכולל</w:t>
-      </w:r>
-      <w:r>
-        <w:rPr>
-          <w:rFonts w:ascii="Calibri" w:hAnsi="Calibri" w:cs="Calibri" w:eastAsia="Calibri"/>
-          <w:color w:val="auto"/>
-          <w:spacing w:val="0"/>
-          <w:position w:val="0"/>
-          <w:sz w:val="22"/>
-          <w:shd w:fill="auto" w:val="clear"/>
-        </w:rPr>
-        <w:t xml:space="preserve">.</w:t>
-      </w:r>
-      <w:r>
-        <w:rPr>
-          <w:rFonts w:ascii="Calibri" w:hAnsi="Calibri" w:cs="Calibri" w:eastAsia="Calibri"/>
-          <w:color w:val="auto"/>
-          <w:spacing w:val="0"/>
-          <w:position w:val="0"/>
-          <w:sz w:val="22"/>
-          <w:u w:val="single"/>
-          <w:shd w:fill="auto" w:val="clear"/>
-        </w:rPr>
-        <w:br/>
-      </w:r>
-      <w:r>
-        <w:rPr>
-          <w:rFonts w:ascii="Calibri" w:hAnsi="Calibri" w:cs="Calibri" w:eastAsia="Calibri"/>
-          <w:color w:val="auto"/>
-          <w:spacing w:val="0"/>
-          <w:position w:val="0"/>
-          <w:sz w:val="22"/>
-          <w:shd w:fill="auto" w:val="clear"/>
-        </w:rPr>
-        <w:t xml:space="preserve">בעת הגעה ל</w:t>
-      </w:r>
-      <w:r>
-        <w:rPr>
-          <w:rFonts w:ascii="Calibri" w:hAnsi="Calibri" w:cs="Calibri" w:eastAsia="Calibri"/>
-          <w:color w:val="auto"/>
-          <w:spacing w:val="0"/>
-          <w:position w:val="0"/>
-          <w:sz w:val="22"/>
-          <w:shd w:fill="auto" w:val="clear"/>
-        </w:rPr>
-        <w:t xml:space="preserve">-</w:t>
-      </w:r>
-      <w:r>
-        <w:rPr>
-          <w:rFonts w:ascii="Calibri" w:hAnsi="Calibri" w:cs="Calibri" w:eastAsia="Calibri"/>
-          <w:color w:val="auto"/>
-          <w:spacing w:val="0"/>
-          <w:position w:val="0"/>
-          <w:sz w:val="22"/>
-          <w:shd w:fill="auto" w:val="clear"/>
-        </w:rPr>
-        <w:t xml:space="preserve">10%</w:t>
-      </w:r>
-      <w:r>
-        <w:rPr>
-          <w:rFonts w:ascii="Calibri" w:hAnsi="Calibri" w:cs="Calibri" w:eastAsia="Calibri"/>
-          <w:color w:val="auto"/>
-          <w:spacing w:val="0"/>
-          <w:position w:val="0"/>
-          <w:sz w:val="22"/>
-          <w:shd w:fill="auto" w:val="clear"/>
-        </w:rPr>
-        <w:t xml:space="preserve"> תופעל התראה שנייה והסימון הגראפי של הנפח זיכרון הפנוי יהבהב ויהפוך לאדום</w:t>
-      </w:r>
-      <w:r>
-        <w:rPr>
-          <w:rFonts w:ascii="Calibri" w:hAnsi="Calibri" w:cs="Calibri" w:eastAsia="Calibri"/>
-          <w:color w:val="auto"/>
-          <w:spacing w:val="0"/>
-          <w:position w:val="0"/>
-          <w:sz w:val="22"/>
-          <w:shd w:fill="auto" w:val="clear"/>
-        </w:rPr>
-        <w:t xml:space="preserve">.</w:t>
-      </w:r>
-      <w:r>
-        <w:rPr>
-          <w:rFonts w:ascii="Calibri" w:hAnsi="Calibri" w:cs="Calibri" w:eastAsia="Calibri"/>
-          <w:color w:val="auto"/>
-          <w:spacing w:val="0"/>
-          <w:position w:val="0"/>
-          <w:sz w:val="22"/>
-          <w:u w:val="single"/>
-          <w:shd w:fill="auto" w:val="clear"/>
-        </w:rPr>
-        <w:br/>
-      </w:r>
-      <w:r>
-        <w:rPr>
-          <w:rFonts w:ascii="Calibri" w:hAnsi="Calibri" w:cs="Calibri" w:eastAsia="Calibri"/>
-          <w:color w:val="auto"/>
-          <w:spacing w:val="0"/>
-          <w:position w:val="0"/>
-          <w:sz w:val="22"/>
-          <w:shd w:fill="auto" w:val="clear"/>
-        </w:rPr>
-        <w:t xml:space="preserve">בעת הגעה לניצול כל נפח האחסון המלא</w:t>
-      </w:r>
-      <w:r>
-        <w:rPr>
-          <w:rFonts w:ascii="Calibri" w:hAnsi="Calibri" w:cs="Calibri" w:eastAsia="Calibri"/>
-          <w:color w:val="auto"/>
-          <w:spacing w:val="0"/>
-          <w:position w:val="0"/>
-          <w:sz w:val="22"/>
-          <w:shd w:fill="auto" w:val="clear"/>
-        </w:rPr>
-        <w:t xml:space="preserve">, </w:t>
-      </w:r>
-      <w:r>
-        <w:rPr>
-          <w:rFonts w:ascii="Calibri" w:hAnsi="Calibri" w:cs="Calibri" w:eastAsia="Calibri"/>
-          <w:color w:val="auto"/>
-          <w:spacing w:val="0"/>
-          <w:position w:val="0"/>
-          <w:sz w:val="22"/>
-          <w:shd w:fill="auto" w:val="clear"/>
-        </w:rPr>
-        <w:t xml:space="preserve">המערכת תתריע באופן רציף על חוסר יכולת הקלטה עד לאחר פינוי ההקלטות השמורות או חיבור מדיה נוספת</w:t>
-      </w:r>
-      <w:r>
-        <w:rPr>
-          <w:rFonts w:ascii="Calibri" w:hAnsi="Calibri" w:cs="Calibri" w:eastAsia="Calibri"/>
+          <w:strike w:val="true"/>
+          <w:color w:val="auto"/>
+          <w:spacing w:val="0"/>
+          <w:position w:val="0"/>
+          <w:sz w:val="22"/>
+          <w:shd w:fill="auto" w:val="clear"/>
+        </w:rPr>
+        <w:t xml:space="preserve">סטטוס הקלטה של הודעות </w:t>
+      </w:r>
+      <w:r>
+        <w:rPr>
+          <w:rFonts w:ascii="Calibri" w:hAnsi="Calibri" w:cs="Calibri" w:eastAsia="Calibri"/>
+          <w:strike w:val="true"/>
+          <w:color w:val="auto"/>
+          <w:spacing w:val="0"/>
+          <w:position w:val="0"/>
+          <w:sz w:val="22"/>
+          <w:shd w:fill="auto" w:val="clear"/>
+        </w:rPr>
+        <w:t xml:space="preserve">Metadata</w:t>
+      </w:r>
+      <w:r>
+        <w:rPr>
+          <w:rFonts w:ascii="Calibri" w:hAnsi="Calibri" w:cs="Calibri" w:eastAsia="Calibri"/>
+          <w:strike w:val="true"/>
+          <w:color w:val="auto"/>
+          <w:spacing w:val="0"/>
+          <w:position w:val="0"/>
+          <w:sz w:val="22"/>
+          <w:shd w:fill="auto" w:val="clear"/>
+        </w:rPr>
+        <w:t xml:space="preserve"> לפי טופיקים בשריג</w:t>
+      </w:r>
+      <w:r>
+        <w:rPr>
+          <w:rFonts w:ascii="Calibri" w:hAnsi="Calibri" w:cs="Calibri" w:eastAsia="Calibri"/>
+          <w:strike w:val="true"/>
           <w:color w:val="auto"/>
           <w:spacing w:val="0"/>
           <w:position w:val="0"/>
@@ -2467,7 +2622,7 @@
       <w:pPr>
         <w:numPr>
           <w:ilvl w:val="0"/>
-          <w:numId w:val="13"/>
+          <w:numId w:val="16"/>
         </w:numPr>
         <w:bidi w:val="true"/>
         <w:spacing w:before="0" w:after="160" w:line="259"/>
@@ -2492,51 +2647,263 @@
           <w:sz w:val="22"/>
           <w:shd w:fill="auto" w:val="clear"/>
         </w:rPr>
-        <w:t xml:space="preserve">יבוא ויצוא </w:t>
-      </w:r>
-      <w:r>
-        <w:rPr>
-          <w:rFonts w:ascii="Calibri" w:hAnsi="Calibri" w:cs="Calibri" w:eastAsia="Calibri"/>
-          <w:color w:val="auto"/>
-          <w:spacing w:val="0"/>
-          <w:position w:val="0"/>
-          <w:sz w:val="22"/>
-          <w:shd w:fill="auto" w:val="clear"/>
-        </w:rPr>
-        <w:t xml:space="preserve">(import\export)</w:t>
-      </w:r>
-      <w:r>
-        <w:rPr>
-          <w:rFonts w:ascii="Calibri" w:hAnsi="Calibri" w:cs="Calibri" w:eastAsia="Calibri"/>
-          <w:color w:val="auto"/>
-          <w:spacing w:val="0"/>
-          <w:position w:val="0"/>
-          <w:sz w:val="22"/>
-          <w:shd w:fill="auto" w:val="clear"/>
-        </w:rPr>
-        <w:t xml:space="preserve"> של מידע עם כונן חיצוני בהתאם להנחיות ב</w:t>
-      </w:r>
-      <w:r>
-        <w:rPr>
-          <w:rFonts w:ascii="Calibri" w:hAnsi="Calibri" w:cs="Calibri" w:eastAsia="Calibri"/>
-          <w:color w:val="auto"/>
-          <w:spacing w:val="0"/>
-          <w:position w:val="0"/>
-          <w:sz w:val="22"/>
-          <w:shd w:fill="auto" w:val="clear"/>
-        </w:rPr>
-        <w:t xml:space="preserve">"</w:t>
-      </w:r>
-      <w:r>
-        <w:rPr>
-          <w:rFonts w:ascii="Calibri" w:hAnsi="Calibri" w:cs="Calibri" w:eastAsia="Calibri"/>
-          <w:color w:val="auto"/>
-          <w:spacing w:val="0"/>
-          <w:position w:val="0"/>
-          <w:sz w:val="22"/>
-          <w:shd w:fill="auto" w:val="clear"/>
-        </w:rPr>
-        <w:t xml:space="preserve">מ</w:t>
+        <w:t xml:space="preserve">הצגת סטטוס תקינות כוננים ונפח אחסון תפוס</w:t>
+      </w:r>
+      <w:r>
+        <w:rPr>
+          <w:rFonts w:ascii="Calibri" w:hAnsi="Calibri" w:cs="Calibri" w:eastAsia="Calibri"/>
+          <w:color w:val="auto"/>
+          <w:spacing w:val="0"/>
+          <w:position w:val="0"/>
+          <w:sz w:val="22"/>
+          <w:shd w:fill="auto" w:val="clear"/>
+        </w:rPr>
+        <w:t xml:space="preserve">\</w:t>
+      </w:r>
+      <w:r>
+        <w:rPr>
+          <w:rFonts w:ascii="Calibri" w:hAnsi="Calibri" w:cs="Calibri" w:eastAsia="Calibri"/>
+          <w:color w:val="auto"/>
+          <w:spacing w:val="0"/>
+          <w:position w:val="0"/>
+          <w:sz w:val="22"/>
+          <w:shd w:fill="auto" w:val="clear"/>
+        </w:rPr>
+        <w:t xml:space="preserve">פנוי</w:t>
+      </w:r>
+      <w:r>
+        <w:rPr>
+          <w:rFonts w:ascii="Calibri" w:hAnsi="Calibri" w:cs="Calibri" w:eastAsia="Calibri"/>
+          <w:color w:val="auto"/>
+          <w:spacing w:val="0"/>
+          <w:position w:val="0"/>
+          <w:sz w:val="22"/>
+          <w:shd w:fill="auto" w:val="clear"/>
+        </w:rPr>
+        <w:t xml:space="preserve">, </w:t>
+      </w:r>
+      <w:r>
+        <w:rPr>
+          <w:rFonts w:ascii="Calibri" w:hAnsi="Calibri" w:cs="Calibri" w:eastAsia="Calibri"/>
+          <w:color w:val="auto"/>
+          <w:spacing w:val="0"/>
+          <w:position w:val="0"/>
+          <w:sz w:val="22"/>
+          <w:shd w:fill="auto" w:val="clear"/>
+        </w:rPr>
+        <w:t xml:space="preserve">כולל הצגה ויזואלית של גודל הארכיון וגודל ההקלטה המחזורית</w:t>
+      </w:r>
+      <w:r>
+        <w:rPr>
+          <w:rFonts w:ascii="Calibri" w:hAnsi="Calibri" w:cs="Calibri" w:eastAsia="Calibri"/>
+          <w:color w:val="auto"/>
+          <w:spacing w:val="0"/>
+          <w:position w:val="0"/>
+          <w:sz w:val="22"/>
+          <w:shd w:fill="auto" w:val="clear"/>
+        </w:rPr>
+        <w:t xml:space="preserve">.</w:t>
+      </w:r>
+      <w:r>
+        <w:rPr>
+          <w:rFonts w:ascii="Calibri" w:hAnsi="Calibri" w:cs="Calibri" w:eastAsia="Calibri"/>
+          <w:color w:val="auto"/>
+          <w:spacing w:val="0"/>
+          <w:position w:val="0"/>
+          <w:sz w:val="22"/>
+          <w:u w:val="single"/>
+          <w:shd w:fill="auto" w:val="clear"/>
+        </w:rPr>
+        <w:br/>
+      </w:r>
+      <w:r>
+        <w:rPr>
+          <w:rFonts w:ascii="Calibri" w:hAnsi="Calibri" w:cs="Calibri" w:eastAsia="Calibri"/>
+          <w:color w:val="auto"/>
+          <w:spacing w:val="0"/>
+          <w:position w:val="0"/>
+          <w:sz w:val="22"/>
+          <w:shd w:fill="auto" w:val="clear"/>
+        </w:rPr>
+        <w:t xml:space="preserve">התראה ראשונה בהגעה לנפח אחסון פנוי הקטן מ</w:t>
+      </w:r>
+      <w:r>
+        <w:rPr>
+          <w:rFonts w:ascii="Calibri" w:hAnsi="Calibri" w:cs="Calibri" w:eastAsia="Calibri"/>
+          <w:color w:val="auto"/>
+          <w:spacing w:val="0"/>
+          <w:position w:val="0"/>
+          <w:sz w:val="22"/>
+          <w:shd w:fill="auto" w:val="clear"/>
+        </w:rPr>
+        <w:t xml:space="preserve">-</w:t>
+      </w:r>
+      <w:r>
+        <w:rPr>
+          <w:rFonts w:ascii="Calibri" w:hAnsi="Calibri" w:cs="Calibri" w:eastAsia="Calibri"/>
+          <w:color w:val="auto"/>
+          <w:spacing w:val="0"/>
+          <w:position w:val="0"/>
+          <w:sz w:val="22"/>
+          <w:shd w:fill="auto" w:val="clear"/>
+        </w:rPr>
+        <w:t xml:space="preserve">20</w:t>
+      </w:r>
+      <w:r>
+        <w:rPr>
+          <w:rFonts w:ascii="Calibri" w:hAnsi="Calibri" w:cs="Calibri" w:eastAsia="Calibri"/>
+          <w:color w:val="auto"/>
+          <w:spacing w:val="0"/>
+          <w:position w:val="0"/>
+          <w:sz w:val="22"/>
+          <w:shd w:fill="auto" w:val="clear"/>
+        </w:rPr>
+        <w:t xml:space="preserve">% </w:t>
+      </w:r>
+      <w:r>
+        <w:rPr>
+          <w:rFonts w:ascii="Calibri" w:hAnsi="Calibri" w:cs="Calibri" w:eastAsia="Calibri"/>
+          <w:color w:val="auto"/>
+          <w:spacing w:val="0"/>
+          <w:position w:val="0"/>
+          <w:sz w:val="22"/>
+          <w:shd w:fill="auto" w:val="clear"/>
+        </w:rPr>
+        <w:t xml:space="preserve">מהנפח הכולל</w:t>
+      </w:r>
+      <w:r>
+        <w:rPr>
+          <w:rFonts w:ascii="Calibri" w:hAnsi="Calibri" w:cs="Calibri" w:eastAsia="Calibri"/>
+          <w:color w:val="auto"/>
+          <w:spacing w:val="0"/>
+          <w:position w:val="0"/>
+          <w:sz w:val="22"/>
+          <w:shd w:fill="auto" w:val="clear"/>
+        </w:rPr>
+        <w:t xml:space="preserve">.</w:t>
+      </w:r>
+      <w:r>
+        <w:rPr>
+          <w:rFonts w:ascii="Calibri" w:hAnsi="Calibri" w:cs="Calibri" w:eastAsia="Calibri"/>
+          <w:color w:val="auto"/>
+          <w:spacing w:val="0"/>
+          <w:position w:val="0"/>
+          <w:sz w:val="22"/>
+          <w:u w:val="single"/>
+          <w:shd w:fill="auto" w:val="clear"/>
+        </w:rPr>
+        <w:br/>
+      </w:r>
+      <w:r>
+        <w:rPr>
+          <w:rFonts w:ascii="Calibri" w:hAnsi="Calibri" w:cs="Calibri" w:eastAsia="Calibri"/>
+          <w:color w:val="auto"/>
+          <w:spacing w:val="0"/>
+          <w:position w:val="0"/>
+          <w:sz w:val="22"/>
+          <w:shd w:fill="auto" w:val="clear"/>
+        </w:rPr>
+        <w:t xml:space="preserve">בעת הגעה ל</w:t>
+      </w:r>
+      <w:r>
+        <w:rPr>
+          <w:rFonts w:ascii="Calibri" w:hAnsi="Calibri" w:cs="Calibri" w:eastAsia="Calibri"/>
+          <w:color w:val="auto"/>
+          <w:spacing w:val="0"/>
+          <w:position w:val="0"/>
+          <w:sz w:val="22"/>
+          <w:shd w:fill="auto" w:val="clear"/>
+        </w:rPr>
+        <w:t xml:space="preserve">-</w:t>
+      </w:r>
+      <w:r>
+        <w:rPr>
+          <w:rFonts w:ascii="Calibri" w:hAnsi="Calibri" w:cs="Calibri" w:eastAsia="Calibri"/>
+          <w:color w:val="auto"/>
+          <w:spacing w:val="0"/>
+          <w:position w:val="0"/>
+          <w:sz w:val="22"/>
+          <w:shd w:fill="auto" w:val="clear"/>
+        </w:rPr>
+        <w:t xml:space="preserve">10</w:t>
+      </w:r>
+      <w:r>
+        <w:rPr>
+          <w:rFonts w:ascii="Calibri" w:hAnsi="Calibri" w:cs="Calibri" w:eastAsia="Calibri"/>
+          <w:color w:val="auto"/>
+          <w:spacing w:val="0"/>
+          <w:position w:val="0"/>
+          <w:sz w:val="22"/>
+          <w:shd w:fill="auto" w:val="clear"/>
+        </w:rPr>
+        <w:t xml:space="preserve">% </w:t>
+      </w:r>
+      <w:r>
+        <w:rPr>
+          <w:rFonts w:ascii="Calibri" w:hAnsi="Calibri" w:cs="Calibri" w:eastAsia="Calibri"/>
+          <w:color w:val="auto"/>
+          <w:spacing w:val="0"/>
+          <w:position w:val="0"/>
+          <w:sz w:val="22"/>
+          <w:shd w:fill="auto" w:val="clear"/>
+        </w:rPr>
+        <w:t xml:space="preserve">תופעל התראה שנייה והסימון הגראפי של הנפח זיכרון הפנוי יהבהב ויהפוך לאדום</w:t>
+      </w:r>
+      <w:r>
+        <w:rPr>
+          <w:rFonts w:ascii="Calibri" w:hAnsi="Calibri" w:cs="Calibri" w:eastAsia="Calibri"/>
+          <w:color w:val="auto"/>
+          <w:spacing w:val="0"/>
+          <w:position w:val="0"/>
+          <w:sz w:val="22"/>
+          <w:shd w:fill="auto" w:val="clear"/>
+        </w:rPr>
+        <w:t xml:space="preserve">.</w:t>
+      </w:r>
+      <w:r>
+        <w:rPr>
+          <w:rFonts w:ascii="Calibri" w:hAnsi="Calibri" w:cs="Calibri" w:eastAsia="Calibri"/>
+          <w:color w:val="auto"/>
+          <w:spacing w:val="0"/>
+          <w:position w:val="0"/>
+          <w:sz w:val="22"/>
+          <w:u w:val="single"/>
+          <w:shd w:fill="auto" w:val="clear"/>
+        </w:rPr>
+        <w:br/>
+      </w:r>
+      <w:r>
+        <w:rPr>
+          <w:rFonts w:ascii="Calibri" w:hAnsi="Calibri" w:cs="Calibri" w:eastAsia="Calibri"/>
+          <w:color w:val="auto"/>
+          <w:spacing w:val="0"/>
+          <w:position w:val="0"/>
+          <w:sz w:val="22"/>
+          <w:shd w:fill="auto" w:val="clear"/>
+        </w:rPr>
+        <w:t xml:space="preserve">בעת הגעה לניצול כל נפח האחסון המלא</w:t>
+      </w:r>
+      <w:r>
+        <w:rPr>
+          <w:rFonts w:ascii="Calibri" w:hAnsi="Calibri" w:cs="Calibri" w:eastAsia="Calibri"/>
+          <w:color w:val="auto"/>
+          <w:spacing w:val="0"/>
+          <w:position w:val="0"/>
+          <w:sz w:val="22"/>
+          <w:shd w:fill="auto" w:val="clear"/>
+        </w:rPr>
+        <w:t xml:space="preserve">, </w:t>
+      </w:r>
+      <w:r>
+        <w:rPr>
+          <w:rFonts w:ascii="Calibri" w:hAnsi="Calibri" w:cs="Calibri" w:eastAsia="Calibri"/>
+          <w:color w:val="auto"/>
+          <w:spacing w:val="0"/>
+          <w:position w:val="0"/>
+          <w:sz w:val="22"/>
+          <w:shd w:fill="auto" w:val="clear"/>
+        </w:rPr>
+        <w:t xml:space="preserve">המערכת תתריע באופן רציף על חוסר יכולת הקלטה עד לאחר פינוי ההקלטות השמורות או חיבור מדיה נוספת</w:t>
       </w:r>
       <w:r>
         <w:rPr>
@@ -2554,7 +2921,7 @@
       <w:pPr>
         <w:numPr>
           <w:ilvl w:val="0"/>
-          <w:numId w:val="13"/>
+          <w:numId w:val="16"/>
         </w:numPr>
         <w:bidi w:val="true"/>
         <w:spacing w:before="0" w:after="160" w:line="259"/>
@@ -2579,41 +2946,73 @@
           <w:sz w:val="22"/>
           <w:shd w:fill="auto" w:val="clear"/>
         </w:rPr>
-        <w:t xml:space="preserve">חלון שליטה למפעיל בו הוא יוכל לנהל את הזיכרון ולבחור מה להקליט ומה לא בזמן המשימה</w:t>
-      </w:r>
-      <w:r>
-        <w:rPr>
-          <w:rFonts w:ascii="Calibri" w:hAnsi="Calibri" w:cs="Calibri" w:eastAsia="Calibri"/>
-          <w:color w:val="auto"/>
-          <w:spacing w:val="0"/>
-          <w:position w:val="0"/>
-          <w:sz w:val="22"/>
-          <w:shd w:fill="auto" w:val="clear"/>
-        </w:rPr>
-        <w:t xml:space="preserve">.</w:t>
-      </w:r>
-      <w:r>
-        <w:rPr>
-          <w:rFonts w:ascii="Calibri" w:hAnsi="Calibri" w:cs="Calibri" w:eastAsia="Calibri"/>
-          <w:color w:val="auto"/>
-          <w:spacing w:val="0"/>
-          <w:position w:val="0"/>
-          <w:sz w:val="22"/>
-          <w:u w:val="single"/>
-          <w:shd w:fill="auto" w:val="clear"/>
-        </w:rPr>
-        <w:br/>
-      </w:r>
-      <w:r>
-        <w:rPr>
-          <w:rFonts w:ascii="Calibri" w:hAnsi="Calibri" w:cs="Calibri" w:eastAsia="Calibri"/>
-          <w:color w:val="auto"/>
-          <w:spacing w:val="0"/>
-          <w:position w:val="0"/>
-          <w:sz w:val="22"/>
-          <w:shd w:fill="auto" w:val="clear"/>
-        </w:rPr>
-        <w:t xml:space="preserve">ע</w:t>
+        <w:t xml:space="preserve">יבוא ויצוא </w:t>
+      </w:r>
+      <w:r>
+        <w:rPr>
+          <w:rFonts w:ascii="Calibri" w:hAnsi="Calibri" w:cs="Calibri" w:eastAsia="Calibri"/>
+          <w:color w:val="auto"/>
+          <w:spacing w:val="0"/>
+          <w:position w:val="0"/>
+          <w:sz w:val="22"/>
+          <w:shd w:fill="auto" w:val="clear"/>
+        </w:rPr>
+        <w:t xml:space="preserve">(</w:t>
+      </w:r>
+      <w:r>
+        <w:rPr>
+          <w:rFonts w:ascii="Calibri" w:hAnsi="Calibri" w:cs="Calibri" w:eastAsia="Calibri"/>
+          <w:color w:val="auto"/>
+          <w:spacing w:val="0"/>
+          <w:position w:val="0"/>
+          <w:sz w:val="22"/>
+          <w:shd w:fill="auto" w:val="clear"/>
+        </w:rPr>
+        <w:t xml:space="preserve">import</w:t>
+      </w:r>
+      <w:r>
+        <w:rPr>
+          <w:rFonts w:ascii="Calibri" w:hAnsi="Calibri" w:cs="Calibri" w:eastAsia="Calibri"/>
+          <w:color w:val="auto"/>
+          <w:spacing w:val="0"/>
+          <w:position w:val="0"/>
+          <w:sz w:val="22"/>
+          <w:shd w:fill="auto" w:val="clear"/>
+        </w:rPr>
+        <w:t xml:space="preserve">\</w:t>
+      </w:r>
+      <w:r>
+        <w:rPr>
+          <w:rFonts w:ascii="Calibri" w:hAnsi="Calibri" w:cs="Calibri" w:eastAsia="Calibri"/>
+          <w:color w:val="auto"/>
+          <w:spacing w:val="0"/>
+          <w:position w:val="0"/>
+          <w:sz w:val="22"/>
+          <w:shd w:fill="auto" w:val="clear"/>
+        </w:rPr>
+        <w:t xml:space="preserve">export</w:t>
+      </w:r>
+      <w:r>
+        <w:rPr>
+          <w:rFonts w:ascii="Calibri" w:hAnsi="Calibri" w:cs="Calibri" w:eastAsia="Calibri"/>
+          <w:color w:val="auto"/>
+          <w:spacing w:val="0"/>
+          <w:position w:val="0"/>
+          <w:sz w:val="22"/>
+          <w:shd w:fill="auto" w:val="clear"/>
+        </w:rPr>
+        <w:t xml:space="preserve">) </w:t>
+      </w:r>
+      <w:r>
+        <w:rPr>
+          <w:rFonts w:ascii="Calibri" w:hAnsi="Calibri" w:cs="Calibri" w:eastAsia="Calibri"/>
+          <w:color w:val="auto"/>
+          <w:spacing w:val="0"/>
+          <w:position w:val="0"/>
+          <w:sz w:val="22"/>
+          <w:shd w:fill="auto" w:val="clear"/>
+        </w:rPr>
+        <w:t xml:space="preserve">של מידע עם כונן חיצוני בהתאם להנחיות ב</w:t>
       </w:r>
       <w:r>
         <w:rPr>
@@ -2635,62 +3034,7 @@
           <w:sz w:val="22"/>
           <w:shd w:fill="auto" w:val="clear"/>
         </w:rPr>
-        <w:t xml:space="preserve">פ דרישת מפעיל ניתן יהיה </w:t>
-      </w:r>
-      <w:r>
-        <w:rPr>
-          <w:rFonts w:ascii="Calibri" w:hAnsi="Calibri" w:cs="Calibri" w:eastAsia="Calibri"/>
-          <w:color w:val="auto"/>
-          <w:spacing w:val="0"/>
-          <w:position w:val="0"/>
-          <w:sz w:val="22"/>
-          <w:shd w:fill="auto" w:val="clear"/>
-        </w:rPr>
-        <w:t xml:space="preserve">לשנות את מאפייני ההקלטה כגון ערוצי ההקלטה</w:t>
-      </w:r>
-      <w:r>
-        <w:rPr>
-          <w:rFonts w:ascii="Calibri" w:hAnsi="Calibri" w:cs="Calibri" w:eastAsia="Calibri"/>
-          <w:color w:val="auto"/>
-          <w:spacing w:val="0"/>
-          <w:position w:val="0"/>
-          <w:sz w:val="22"/>
-          <w:shd w:fill="auto" w:val="clear"/>
-        </w:rPr>
-        <w:t xml:space="preserve">. </w:t>
-      </w:r>
-      <w:r>
-        <w:rPr>
-          <w:rFonts w:ascii="Calibri" w:hAnsi="Calibri" w:cs="Calibri" w:eastAsia="Calibri"/>
-          <w:color w:val="auto"/>
-          <w:spacing w:val="0"/>
-          <w:position w:val="0"/>
-          <w:sz w:val="22"/>
-          <w:shd w:fill="auto" w:val="clear"/>
-        </w:rPr>
-        <w:t xml:space="preserve">יודגש כי כל שינוי בבחירת נתון להקלטה ישפיע על זמן ההקלטה</w:t>
-      </w:r>
-      <w:r>
-        <w:rPr>
-          <w:rFonts w:ascii="Calibri" w:hAnsi="Calibri" w:cs="Calibri" w:eastAsia="Calibri"/>
-          <w:color w:val="auto"/>
-          <w:spacing w:val="0"/>
-          <w:position w:val="0"/>
-          <w:sz w:val="22"/>
-          <w:shd w:fill="auto" w:val="clear"/>
-        </w:rPr>
-        <w:t xml:space="preserve">\</w:t>
-      </w:r>
-      <w:r>
-        <w:rPr>
-          <w:rFonts w:ascii="Calibri" w:hAnsi="Calibri" w:cs="Calibri" w:eastAsia="Calibri"/>
-          <w:color w:val="auto"/>
-          <w:spacing w:val="0"/>
-          <w:position w:val="0"/>
-          <w:sz w:val="22"/>
-          <w:shd w:fill="auto" w:val="clear"/>
-        </w:rPr>
-        <w:t xml:space="preserve">נפח אחסון</w:t>
+        <w:t xml:space="preserve">מ</w:t>
       </w:r>
       <w:r>
         <w:rPr>
@@ -2708,7 +3052,150 @@
       <w:pPr>
         <w:numPr>
           <w:ilvl w:val="0"/>
-          <w:numId w:val="13"/>
+          <w:numId w:val="16"/>
+        </w:numPr>
+        <w:bidi w:val="true"/>
+        <w:spacing w:before="0" w:after="160" w:line="259"/>
+        <w:ind w:right="0" w:left="1440" w:hanging="360"/>
+        <w:jc w:val="left"/>
+        <w:rPr>
+          <w:rFonts w:ascii="Calibri" w:hAnsi="Calibri" w:cs="Calibri" w:eastAsia="Calibri"/>
+          <w:color w:val="auto"/>
+          <w:spacing w:val="0"/>
+          <w:position w:val="0"/>
+          <w:sz w:val="22"/>
+          <w:u w:val="single"/>
+          <w:shd w:fill="auto" w:val="clear"/>
+        </w:rPr>
+      </w:pPr>
+      <w:r>
+        <w:rPr>
+          <w:rFonts w:ascii="Calibri" w:hAnsi="Calibri" w:cs="Calibri" w:eastAsia="Calibri"/>
+          <w:color w:val="auto"/>
+          <w:spacing w:val="0"/>
+          <w:position w:val="0"/>
+          <w:sz w:val="22"/>
+          <w:shd w:fill="auto" w:val="clear"/>
+        </w:rPr>
+        <w:t xml:space="preserve">חלון שליטה למפעיל בו הוא יוכל לנהל את הזיכרון ולבחור מה להקליט ומה לא בזמן המשימה</w:t>
+      </w:r>
+      <w:r>
+        <w:rPr>
+          <w:rFonts w:ascii="Calibri" w:hAnsi="Calibri" w:cs="Calibri" w:eastAsia="Calibri"/>
+          <w:color w:val="auto"/>
+          <w:spacing w:val="0"/>
+          <w:position w:val="0"/>
+          <w:sz w:val="22"/>
+          <w:shd w:fill="auto" w:val="clear"/>
+        </w:rPr>
+        <w:t xml:space="preserve">.</w:t>
+      </w:r>
+      <w:r>
+        <w:rPr>
+          <w:rFonts w:ascii="Calibri" w:hAnsi="Calibri" w:cs="Calibri" w:eastAsia="Calibri"/>
+          <w:color w:val="auto"/>
+          <w:spacing w:val="0"/>
+          <w:position w:val="0"/>
+          <w:sz w:val="22"/>
+          <w:u w:val="single"/>
+          <w:shd w:fill="auto" w:val="clear"/>
+        </w:rPr>
+        <w:br/>
+      </w:r>
+      <w:r>
+        <w:rPr>
+          <w:rFonts w:ascii="Calibri" w:hAnsi="Calibri" w:cs="Calibri" w:eastAsia="Calibri"/>
+          <w:color w:val="auto"/>
+          <w:spacing w:val="0"/>
+          <w:position w:val="0"/>
+          <w:sz w:val="22"/>
+          <w:shd w:fill="auto" w:val="clear"/>
+        </w:rPr>
+        <w:t xml:space="preserve">ע</w:t>
+      </w:r>
+      <w:r>
+        <w:rPr>
+          <w:rFonts w:ascii="Calibri" w:hAnsi="Calibri" w:cs="Calibri" w:eastAsia="Calibri"/>
+          <w:color w:val="auto"/>
+          <w:spacing w:val="0"/>
+          <w:position w:val="0"/>
+          <w:sz w:val="22"/>
+          <w:shd w:fill="auto" w:val="clear"/>
+        </w:rPr>
+        <w:t xml:space="preserve">"</w:t>
+      </w:r>
+      <w:r>
+        <w:rPr>
+          <w:rFonts w:ascii="Calibri" w:hAnsi="Calibri" w:cs="Calibri" w:eastAsia="Calibri"/>
+          <w:color w:val="auto"/>
+          <w:spacing w:val="0"/>
+          <w:position w:val="0"/>
+          <w:sz w:val="22"/>
+          <w:shd w:fill="auto" w:val="clear"/>
+        </w:rPr>
+        <w:t xml:space="preserve">פ דרישת מפעיל ניתן יהיה לשנות את מאפייני ההקלטה כגון ערוצי ההקלטה</w:t>
+      </w:r>
+      <w:r>
+        <w:rPr>
+          <w:rFonts w:ascii="Calibri" w:hAnsi="Calibri" w:cs="Calibri" w:eastAsia="Calibri"/>
+          <w:color w:val="auto"/>
+          <w:spacing w:val="0"/>
+          <w:position w:val="0"/>
+          <w:sz w:val="22"/>
+          <w:shd w:fill="auto" w:val="clear"/>
+        </w:rPr>
+        <w:t xml:space="preserve">. </w:t>
+      </w:r>
+      <w:r>
+        <w:rPr>
+          <w:rFonts w:ascii="Calibri" w:hAnsi="Calibri" w:cs="Calibri" w:eastAsia="Calibri"/>
+          <w:color w:val="auto"/>
+          <w:spacing w:val="0"/>
+          <w:position w:val="0"/>
+          <w:sz w:val="22"/>
+          <w:shd w:fill="auto" w:val="clear"/>
+        </w:rPr>
+        <w:t xml:space="preserve">יודגש כי כל שינוי בבחירת נתון להקלטה ישפיע על זמן ההקלטה</w:t>
+      </w:r>
+      <w:r>
+        <w:rPr>
+          <w:rFonts w:ascii="Calibri" w:hAnsi="Calibri" w:cs="Calibri" w:eastAsia="Calibri"/>
+          <w:color w:val="auto"/>
+          <w:spacing w:val="0"/>
+          <w:position w:val="0"/>
+          <w:sz w:val="22"/>
+          <w:shd w:fill="auto" w:val="clear"/>
+        </w:rPr>
+        <w:t xml:space="preserve">\</w:t>
+      </w:r>
+      <w:r>
+        <w:rPr>
+          <w:rFonts w:ascii="Calibri" w:hAnsi="Calibri" w:cs="Calibri" w:eastAsia="Calibri"/>
+          <w:color w:val="auto"/>
+          <w:spacing w:val="0"/>
+          <w:position w:val="0"/>
+          <w:sz w:val="22"/>
+          <w:shd w:fill="auto" w:val="clear"/>
+        </w:rPr>
+        <w:t xml:space="preserve">נפח אחסון</w:t>
+      </w:r>
+      <w:r>
+        <w:rPr>
+          <w:rFonts w:ascii="Calibri" w:hAnsi="Calibri" w:cs="Calibri" w:eastAsia="Calibri"/>
+          <w:color w:val="auto"/>
+          <w:spacing w:val="0"/>
+          <w:position w:val="0"/>
+          <w:sz w:val="22"/>
+          <w:shd w:fill="auto" w:val="clear"/>
+        </w:rPr>
+        <w:t xml:space="preserve">.</w:t>
+      </w:r>
+    </w:p>
+    <w:p>
+      <w:pPr>
+        <w:numPr>
+          <w:ilvl w:val="0"/>
+          <w:numId w:val="16"/>
         </w:numPr>
         <w:bidi w:val="true"/>
         <w:spacing w:before="0" w:after="160" w:line="259"/>
@@ -3016,13 +3503,13 @@
   <w:num w:numId="2">
     <w:abstractNumId w:val="18"/>
   </w:num>
-  <w:num w:numId="4">
+  <w:num w:numId="5">
     <w:abstractNumId w:val="12"/>
   </w:num>
-  <w:num w:numId="10">
+  <w:num w:numId="13">
     <w:abstractNumId w:val="6"/>
   </w:num>
-  <w:num w:numId="13">
+  <w:num w:numId="16">
     <w:abstractNumId w:val="0"/>
   </w:num>
 </w:numbering>
